--- a/Graphs Classics, Art History, Literature, Film Studies.docx
+++ b/Graphs Classics, Art History, Literature, Film Studies.docx
@@ -3,21 +3,19 @@
 <w:document xmlns:wpc="http://schemas.microsoft.com/office/word/2010/wordprocessingCanvas" xmlns:mc="http://schemas.openxmlformats.org/markup-compatibility/2006" xmlns:o="urn:schemas-microsoft-com:office:office" xmlns:r="http://schemas.openxmlformats.org/officeDocument/2006/relationships" xmlns:m="http://schemas.openxmlformats.org/officeDocument/2006/math" xmlns:v="urn:schemas-microsoft-com:vml" xmlns:wp14="http://schemas.microsoft.com/office/word/2010/wordprocessingDrawing" xmlns:wp="http://schemas.openxmlformats.org/drawingml/2006/wordprocessingDrawing" xmlns:w10="urn:schemas-microsoft-com:office:word" xmlns:w="http://schemas.openxmlformats.org/wordprocessingml/2006/main" xmlns:w14="http://schemas.microsoft.com/office/word/2010/wordml" xmlns:wpg="http://schemas.microsoft.com/office/word/2010/wordprocessingGroup" xmlns:wpi="http://schemas.microsoft.com/office/word/2010/wordprocessingInk" xmlns:wne="http://schemas.microsoft.com/office/word/2006/wordml" xmlns:wps="http://schemas.microsoft.com/office/word/2010/wordprocessingShape" mc:Ignorable="w14 wp14">
   <w:body>
     <w:p>
-      <w:bookmarkStart w:id="0" w:name="_GoBack"/>
-      <w:bookmarkEnd w:id="0"/>
       <w:r>
         <w:rPr>
           <w:noProof/>
           <w:lang w:eastAsia="nl-NL"/>
         </w:rPr>
         <w:drawing>
-          <wp:anchor distT="0" distB="0" distL="114300" distR="114300" simplePos="0" relativeHeight="251660288" behindDoc="1" locked="0" layoutInCell="1" allowOverlap="1" wp14:anchorId="2BEE82D8" wp14:editId="781E6CD6">
+          <wp:anchor distT="0" distB="0" distL="114300" distR="114300" simplePos="0" relativeHeight="251660288" behindDoc="1" locked="0" layoutInCell="1" allowOverlap="1" wp14:anchorId="10CC2979" wp14:editId="035FB08C">
             <wp:simplePos x="0" y="0"/>
             <wp:positionH relativeFrom="column">
-              <wp:posOffset>0</wp:posOffset>
+              <wp:posOffset>4602480</wp:posOffset>
             </wp:positionH>
             <wp:positionV relativeFrom="paragraph">
-              <wp:posOffset>-720090</wp:posOffset>
+              <wp:posOffset>-720725</wp:posOffset>
             </wp:positionV>
             <wp:extent cx="3941445" cy="2653030"/>
             <wp:effectExtent l="0" t="0" r="20955" b="13970"/>
@@ -52,10 +50,10 @@
           <w:lang w:eastAsia="nl-NL"/>
         </w:rPr>
         <w:drawing>
-          <wp:anchor distT="0" distB="0" distL="114300" distR="114300" simplePos="0" relativeHeight="251661312" behindDoc="1" locked="0" layoutInCell="1" allowOverlap="1" wp14:anchorId="42423BD0" wp14:editId="01FD6DF6">
+          <wp:anchor distT="0" distB="0" distL="114300" distR="114300" simplePos="0" relativeHeight="251661312" behindDoc="1" locked="0" layoutInCell="1" allowOverlap="1" wp14:anchorId="63C6D977" wp14:editId="5E918C9C">
             <wp:simplePos x="0" y="0"/>
             <wp:positionH relativeFrom="column">
-              <wp:posOffset>5037455</wp:posOffset>
+              <wp:posOffset>-307340</wp:posOffset>
             </wp:positionH>
             <wp:positionV relativeFrom="paragraph">
               <wp:posOffset>-719455</wp:posOffset>
@@ -101,48 +99,7 @@
           <w:lang w:eastAsia="nl-NL"/>
         </w:rPr>
         <w:drawing>
-          <wp:anchor distT="0" distB="0" distL="114300" distR="114300" simplePos="0" relativeHeight="251665408" behindDoc="1" locked="0" layoutInCell="1" allowOverlap="1" wp14:anchorId="6CB17A93" wp14:editId="6FB845BF">
-            <wp:simplePos x="0" y="0"/>
-            <wp:positionH relativeFrom="column">
-              <wp:posOffset>926465</wp:posOffset>
-            </wp:positionH>
-            <wp:positionV relativeFrom="paragraph">
-              <wp:posOffset>1657985</wp:posOffset>
-            </wp:positionV>
-            <wp:extent cx="3941445" cy="2653030"/>
-            <wp:effectExtent l="0" t="0" r="20955" b="13970"/>
-            <wp:wrapTight wrapText="bothSides">
-              <wp:wrapPolygon edited="0">
-                <wp:start x="0" y="0"/>
-                <wp:lineTo x="0" y="21559"/>
-                <wp:lineTo x="21610" y="21559"/>
-                <wp:lineTo x="21610" y="0"/>
-                <wp:lineTo x="0" y="0"/>
-              </wp:wrapPolygon>
-            </wp:wrapTight>
-            <wp:docPr id="8" name="Grafiek 8"/>
-            <wp:cNvGraphicFramePr/>
-            <a:graphic xmlns:a="http://schemas.openxmlformats.org/drawingml/2006/main">
-              <a:graphicData uri="http://schemas.openxmlformats.org/drawingml/2006/chart">
-                <c:chart xmlns:c="http://schemas.openxmlformats.org/drawingml/2006/chart" xmlns:r="http://schemas.openxmlformats.org/officeDocument/2006/relationships" r:id="rId10"/>
-              </a:graphicData>
-            </a:graphic>
-            <wp14:sizeRelH relativeFrom="page">
-              <wp14:pctWidth>0</wp14:pctWidth>
-            </wp14:sizeRelH>
-            <wp14:sizeRelV relativeFrom="page">
-              <wp14:pctHeight>0</wp14:pctHeight>
-            </wp14:sizeRelV>
-          </wp:anchor>
-        </w:drawing>
-      </w:r>
-      <w:r>
-        <w:rPr>
-          <w:noProof/>
-          <w:lang w:eastAsia="nl-NL"/>
-        </w:rPr>
-        <w:drawing>
-          <wp:anchor distT="0" distB="0" distL="114300" distR="114300" simplePos="0" relativeHeight="251663360" behindDoc="1" locked="0" layoutInCell="1" allowOverlap="1" wp14:anchorId="2192094B" wp14:editId="7A7B4634">
+          <wp:anchor distT="0" distB="0" distL="114300" distR="114300" simplePos="0" relativeHeight="251663360" behindDoc="1" locked="0" layoutInCell="1" allowOverlap="1" wp14:anchorId="4755CD75" wp14:editId="41B7D02B">
             <wp:simplePos x="0" y="0"/>
             <wp:positionH relativeFrom="column">
               <wp:posOffset>-3988435</wp:posOffset>
@@ -165,6 +122,51 @@
             <wp:cNvGraphicFramePr/>
             <a:graphic xmlns:a="http://schemas.openxmlformats.org/drawingml/2006/main">
               <a:graphicData uri="http://schemas.openxmlformats.org/drawingml/2006/chart">
+                <c:chart xmlns:c="http://schemas.openxmlformats.org/drawingml/2006/chart" xmlns:r="http://schemas.openxmlformats.org/officeDocument/2006/relationships" r:id="rId10"/>
+              </a:graphicData>
+            </a:graphic>
+            <wp14:sizeRelH relativeFrom="page">
+              <wp14:pctWidth>0</wp14:pctWidth>
+            </wp14:sizeRelH>
+            <wp14:sizeRelV relativeFrom="page">
+              <wp14:pctHeight>0</wp14:pctHeight>
+            </wp14:sizeRelV>
+          </wp:anchor>
+        </w:drawing>
+      </w:r>
+    </w:p>
+    <w:p/>
+    <w:p/>
+    <w:p>
+      <w:r>
+        <w:rPr>
+          <w:noProof/>
+          <w:lang w:eastAsia="nl-NL"/>
+        </w:rPr>
+        <w:drawing>
+          <wp:anchor distT="0" distB="0" distL="114300" distR="114300" simplePos="0" relativeHeight="251665408" behindDoc="1" locked="0" layoutInCell="1" allowOverlap="1" wp14:anchorId="043D2EEC" wp14:editId="3A3DD632">
+            <wp:simplePos x="0" y="0"/>
+            <wp:positionH relativeFrom="column">
+              <wp:posOffset>847090</wp:posOffset>
+            </wp:positionH>
+            <wp:positionV relativeFrom="paragraph">
+              <wp:posOffset>1122045</wp:posOffset>
+            </wp:positionV>
+            <wp:extent cx="3941445" cy="2653030"/>
+            <wp:effectExtent l="0" t="0" r="20955" b="13970"/>
+            <wp:wrapTight wrapText="bothSides">
+              <wp:wrapPolygon edited="0">
+                <wp:start x="0" y="0"/>
+                <wp:lineTo x="0" y="21559"/>
+                <wp:lineTo x="21610" y="21559"/>
+                <wp:lineTo x="21610" y="0"/>
+                <wp:lineTo x="0" y="0"/>
+              </wp:wrapPolygon>
+            </wp:wrapTight>
+            <wp:docPr id="8" name="Grafiek 8"/>
+            <wp:cNvGraphicFramePr/>
+            <a:graphic xmlns:a="http://schemas.openxmlformats.org/drawingml/2006/main">
+              <a:graphicData uri="http://schemas.openxmlformats.org/drawingml/2006/chart">
                 <c:chart xmlns:c="http://schemas.openxmlformats.org/drawingml/2006/chart" xmlns:r="http://schemas.openxmlformats.org/officeDocument/2006/relationships" r:id="rId11"/>
               </a:graphicData>
             </a:graphic>
@@ -177,6 +179,181 @@
           </wp:anchor>
         </w:drawing>
       </w:r>
+      <w:r>
+        <w:br w:type="page"/>
+      </w:r>
+    </w:p>
+    <w:p>
+      <w:r>
+        <w:rPr>
+          <w:noProof/>
+          <w:lang w:eastAsia="nl-NL"/>
+        </w:rPr>
+        <w:lastRenderedPageBreak/>
+        <w:drawing>
+          <wp:anchor distT="0" distB="0" distL="114300" distR="114300" simplePos="0" relativeHeight="251673600" behindDoc="1" locked="0" layoutInCell="1" allowOverlap="1" wp14:anchorId="64605B04" wp14:editId="5F908B48">
+            <wp:simplePos x="0" y="0"/>
+            <wp:positionH relativeFrom="column">
+              <wp:posOffset>4525010</wp:posOffset>
+            </wp:positionH>
+            <wp:positionV relativeFrom="paragraph">
+              <wp:posOffset>2846070</wp:posOffset>
+            </wp:positionV>
+            <wp:extent cx="5014595" cy="3200400"/>
+            <wp:effectExtent l="0" t="0" r="14605" b="19050"/>
+            <wp:wrapTight wrapText="bothSides">
+              <wp:wrapPolygon edited="0">
+                <wp:start x="0" y="0"/>
+                <wp:lineTo x="0" y="21600"/>
+                <wp:lineTo x="21581" y="21600"/>
+                <wp:lineTo x="21581" y="0"/>
+                <wp:lineTo x="0" y="0"/>
+              </wp:wrapPolygon>
+            </wp:wrapTight>
+            <wp:docPr id="12" name="Grafiek 12"/>
+            <wp:cNvGraphicFramePr/>
+            <a:graphic xmlns:a="http://schemas.openxmlformats.org/drawingml/2006/main">
+              <a:graphicData uri="http://schemas.openxmlformats.org/drawingml/2006/chart">
+                <c:chart xmlns:c="http://schemas.openxmlformats.org/drawingml/2006/chart" xmlns:r="http://schemas.openxmlformats.org/officeDocument/2006/relationships" r:id="rId12"/>
+              </a:graphicData>
+            </a:graphic>
+            <wp14:sizeRelH relativeFrom="page">
+              <wp14:pctWidth>0</wp14:pctWidth>
+            </wp14:sizeRelH>
+            <wp14:sizeRelV relativeFrom="page">
+              <wp14:pctHeight>0</wp14:pctHeight>
+            </wp14:sizeRelV>
+          </wp:anchor>
+        </w:drawing>
+      </w:r>
+      <w:r>
+        <w:rPr>
+          <w:noProof/>
+          <w:lang w:eastAsia="nl-NL"/>
+        </w:rPr>
+        <w:drawing>
+          <wp:anchor distT="0" distB="0" distL="114300" distR="114300" simplePos="0" relativeHeight="251669504" behindDoc="1" locked="0" layoutInCell="1" allowOverlap="1" wp14:anchorId="29AFFFD7" wp14:editId="5FF691BA">
+            <wp:simplePos x="0" y="0"/>
+            <wp:positionH relativeFrom="column">
+              <wp:posOffset>4524375</wp:posOffset>
+            </wp:positionH>
+            <wp:positionV relativeFrom="paragraph">
+              <wp:posOffset>-702310</wp:posOffset>
+            </wp:positionV>
+            <wp:extent cx="4965700" cy="3200400"/>
+            <wp:effectExtent l="0" t="0" r="25400" b="19050"/>
+            <wp:wrapTight wrapText="bothSides">
+              <wp:wrapPolygon edited="0">
+                <wp:start x="0" y="0"/>
+                <wp:lineTo x="0" y="21600"/>
+                <wp:lineTo x="21628" y="21600"/>
+                <wp:lineTo x="21628" y="0"/>
+                <wp:lineTo x="0" y="0"/>
+              </wp:wrapPolygon>
+            </wp:wrapTight>
+            <wp:docPr id="10" name="Grafiek 10"/>
+            <wp:cNvGraphicFramePr/>
+            <a:graphic xmlns:a="http://schemas.openxmlformats.org/drawingml/2006/main">
+              <a:graphicData uri="http://schemas.openxmlformats.org/drawingml/2006/chart">
+                <c:chart xmlns:c="http://schemas.openxmlformats.org/drawingml/2006/chart" xmlns:r="http://schemas.openxmlformats.org/officeDocument/2006/relationships" r:id="rId13"/>
+              </a:graphicData>
+            </a:graphic>
+            <wp14:sizeRelH relativeFrom="page">
+              <wp14:pctWidth>0</wp14:pctWidth>
+            </wp14:sizeRelH>
+            <wp14:sizeRelV relativeFrom="page">
+              <wp14:pctHeight>0</wp14:pctHeight>
+            </wp14:sizeRelV>
+          </wp:anchor>
+        </w:drawing>
+      </w:r>
+      <w:r>
+        <w:rPr>
+          <w:noProof/>
+          <w:lang w:eastAsia="nl-NL"/>
+        </w:rPr>
+        <w:drawing>
+          <wp:anchor distT="0" distB="0" distL="114300" distR="114300" simplePos="0" relativeHeight="251667456" behindDoc="1" locked="0" layoutInCell="1" allowOverlap="1" wp14:anchorId="1141765F" wp14:editId="1766E046">
+            <wp:simplePos x="0" y="0"/>
+            <wp:positionH relativeFrom="column">
+              <wp:posOffset>-583565</wp:posOffset>
+            </wp:positionH>
+            <wp:positionV relativeFrom="paragraph">
+              <wp:posOffset>-702310</wp:posOffset>
+            </wp:positionV>
+            <wp:extent cx="5013325" cy="3200400"/>
+            <wp:effectExtent l="0" t="0" r="15875" b="19050"/>
+            <wp:wrapTight wrapText="bothSides">
+              <wp:wrapPolygon edited="0">
+                <wp:start x="0" y="0"/>
+                <wp:lineTo x="0" y="21600"/>
+                <wp:lineTo x="21586" y="21600"/>
+                <wp:lineTo x="21586" y="0"/>
+                <wp:lineTo x="0" y="0"/>
+              </wp:wrapPolygon>
+            </wp:wrapTight>
+            <wp:docPr id="9" name="Grafiek 9"/>
+            <wp:cNvGraphicFramePr/>
+            <a:graphic xmlns:a="http://schemas.openxmlformats.org/drawingml/2006/main">
+              <a:graphicData uri="http://schemas.openxmlformats.org/drawingml/2006/chart">
+                <c:chart xmlns:c="http://schemas.openxmlformats.org/drawingml/2006/chart" xmlns:r="http://schemas.openxmlformats.org/officeDocument/2006/relationships" r:id="rId14"/>
+              </a:graphicData>
+            </a:graphic>
+            <wp14:sizeRelH relativeFrom="page">
+              <wp14:pctWidth>0</wp14:pctWidth>
+            </wp14:sizeRelH>
+            <wp14:sizeRelV relativeFrom="page">
+              <wp14:pctHeight>0</wp14:pctHeight>
+            </wp14:sizeRelV>
+          </wp:anchor>
+        </w:drawing>
+      </w:r>
+      <w:r>
+        <w:rPr>
+          <w:noProof/>
+          <w:lang w:eastAsia="nl-NL"/>
+        </w:rPr>
+        <w:drawing>
+          <wp:anchor distT="0" distB="0" distL="114300" distR="114300" simplePos="0" relativeHeight="251671552" behindDoc="1" locked="0" layoutInCell="1" allowOverlap="1" wp14:anchorId="60B69506" wp14:editId="577FFED7">
+            <wp:simplePos x="0" y="0"/>
+            <wp:positionH relativeFrom="column">
+              <wp:posOffset>-585470</wp:posOffset>
+            </wp:positionH>
+            <wp:positionV relativeFrom="paragraph">
+              <wp:posOffset>2822575</wp:posOffset>
+            </wp:positionV>
+            <wp:extent cx="5014595" cy="3200400"/>
+            <wp:effectExtent l="0" t="0" r="14605" b="19050"/>
+            <wp:wrapTight wrapText="bothSides">
+              <wp:wrapPolygon edited="0">
+                <wp:start x="0" y="0"/>
+                <wp:lineTo x="0" y="21600"/>
+                <wp:lineTo x="21581" y="21600"/>
+                <wp:lineTo x="21581" y="0"/>
+                <wp:lineTo x="0" y="0"/>
+              </wp:wrapPolygon>
+            </wp:wrapTight>
+            <wp:docPr id="11" name="Grafiek 11"/>
+            <wp:cNvGraphicFramePr/>
+            <a:graphic xmlns:a="http://schemas.openxmlformats.org/drawingml/2006/main">
+              <a:graphicData uri="http://schemas.openxmlformats.org/drawingml/2006/chart">
+                <c:chart xmlns:c="http://schemas.openxmlformats.org/drawingml/2006/chart" xmlns:r="http://schemas.openxmlformats.org/officeDocument/2006/relationships" r:id="rId15"/>
+              </a:graphicData>
+            </a:graphic>
+            <wp14:sizeRelH relativeFrom="page">
+              <wp14:pctWidth>0</wp14:pctWidth>
+            </wp14:sizeRelH>
+            <wp14:sizeRelV relativeFrom="page">
+              <wp14:pctHeight>0</wp14:pctHeight>
+            </wp14:sizeRelV>
+          </wp:anchor>
+        </w:drawing>
+      </w:r>
+      <w:r>
+        <w:br w:type="page"/>
+      </w:r>
+      <w:bookmarkStart w:id="0" w:name="_GoBack"/>
+      <w:bookmarkEnd w:id="0"/>
     </w:p>
     <w:p>
       <w:r>
@@ -193,7 +370,7 @@
             <wp:cNvGraphicFramePr/>
             <a:graphic xmlns:a="http://schemas.openxmlformats.org/drawingml/2006/main">
               <a:graphicData uri="http://schemas.openxmlformats.org/drawingml/2006/chart">
-                <c:chart xmlns:c="http://schemas.openxmlformats.org/drawingml/2006/chart" xmlns:r="http://schemas.openxmlformats.org/officeDocument/2006/relationships" r:id="rId12"/>
+                <c:chart xmlns:c="http://schemas.openxmlformats.org/drawingml/2006/chart" xmlns:r="http://schemas.openxmlformats.org/officeDocument/2006/relationships" r:id="rId16"/>
               </a:graphicData>
             </a:graphic>
           </wp:inline>
@@ -233,7 +410,7 @@
             <wp:cNvGraphicFramePr/>
             <a:graphic xmlns:a="http://schemas.openxmlformats.org/drawingml/2006/main">
               <a:graphicData uri="http://schemas.openxmlformats.org/drawingml/2006/chart">
-                <c:chart xmlns:c="http://schemas.openxmlformats.org/drawingml/2006/chart" xmlns:r="http://schemas.openxmlformats.org/officeDocument/2006/relationships" r:id="rId13"/>
+                <c:chart xmlns:c="http://schemas.openxmlformats.org/drawingml/2006/chart" xmlns:r="http://schemas.openxmlformats.org/officeDocument/2006/relationships" r:id="rId17"/>
               </a:graphicData>
             </a:graphic>
             <wp14:sizeRelH relativeFrom="page">
@@ -261,7 +438,7 @@
             <wp:cNvGraphicFramePr/>
             <a:graphic xmlns:a="http://schemas.openxmlformats.org/drawingml/2006/main">
               <a:graphicData uri="http://schemas.openxmlformats.org/drawingml/2006/chart">
-                <c:chart xmlns:c="http://schemas.openxmlformats.org/drawingml/2006/chart" xmlns:r="http://schemas.openxmlformats.org/officeDocument/2006/relationships" r:id="rId14"/>
+                <c:chart xmlns:c="http://schemas.openxmlformats.org/drawingml/2006/chart" xmlns:r="http://schemas.openxmlformats.org/officeDocument/2006/relationships" r:id="rId18"/>
               </a:graphicData>
             </a:graphic>
           </wp:inline>
@@ -305,7 +482,7 @@
             <wp:cNvGraphicFramePr/>
             <a:graphic xmlns:a="http://schemas.openxmlformats.org/drawingml/2006/main">
               <a:graphicData uri="http://schemas.openxmlformats.org/drawingml/2006/chart">
-                <c:chart xmlns:c="http://schemas.openxmlformats.org/drawingml/2006/chart" xmlns:r="http://schemas.openxmlformats.org/officeDocument/2006/relationships" r:id="rId15"/>
+                <c:chart xmlns:c="http://schemas.openxmlformats.org/drawingml/2006/chart" xmlns:r="http://schemas.openxmlformats.org/officeDocument/2006/relationships" r:id="rId19"/>
               </a:graphicData>
             </a:graphic>
             <wp14:sizeRelH relativeFrom="page">
@@ -1008,11 +1185,11 @@
         </c:dLbls>
         <c:gapWidth val="75"/>
         <c:overlap val="40"/>
-        <c:axId val="171041792"/>
-        <c:axId val="213830464"/>
+        <c:axId val="152503808"/>
+        <c:axId val="208859072"/>
       </c:barChart>
       <c:catAx>
-        <c:axId val="171041792"/>
+        <c:axId val="152503808"/>
         <c:scaling>
           <c:orientation val="minMax"/>
         </c:scaling>
@@ -1021,7 +1198,7 @@
         <c:majorTickMark val="none"/>
         <c:minorTickMark val="none"/>
         <c:tickLblPos val="nextTo"/>
-        <c:crossAx val="213830464"/>
+        <c:crossAx val="208859072"/>
         <c:crosses val="autoZero"/>
         <c:auto val="1"/>
         <c:lblAlgn val="ctr"/>
@@ -1029,7 +1206,7 @@
         <c:noMultiLvlLbl val="0"/>
       </c:catAx>
       <c:valAx>
-        <c:axId val="213830464"/>
+        <c:axId val="208859072"/>
         <c:scaling>
           <c:orientation val="minMax"/>
         </c:scaling>
@@ -1040,7 +1217,1606 @@
         <c:majorTickMark val="none"/>
         <c:minorTickMark val="none"/>
         <c:tickLblPos val="nextTo"/>
-        <c:crossAx val="171041792"/>
+        <c:crossAx val="152503808"/>
+        <c:crosses val="autoZero"/>
+        <c:crossBetween val="between"/>
+      </c:valAx>
+    </c:plotArea>
+    <c:legend>
+      <c:legendPos val="r"/>
+      <c:overlay val="0"/>
+    </c:legend>
+    <c:plotVisOnly val="1"/>
+    <c:dispBlanksAs val="gap"/>
+    <c:showDLblsOverMax val="0"/>
+  </c:chart>
+  <c:externalData r:id="rId1">
+    <c:autoUpdate val="0"/>
+  </c:externalData>
+</c:chartSpace>
+</file>
+
+<file path=word/charts/chart10.xml><?xml version="1.0" encoding="utf-8"?>
+<c:chartSpace xmlns:c="http://schemas.openxmlformats.org/drawingml/2006/chart" xmlns:a="http://schemas.openxmlformats.org/drawingml/2006/main" xmlns:r="http://schemas.openxmlformats.org/officeDocument/2006/relationships">
+  <c:date1904 val="0"/>
+  <c:lang val="nl-NL"/>
+  <c:roundedCorners val="0"/>
+  <mc:AlternateContent xmlns:mc="http://schemas.openxmlformats.org/markup-compatibility/2006">
+    <mc:Choice xmlns:c14="http://schemas.microsoft.com/office/drawing/2007/8/2/chart" Requires="c14">
+      <c14:style val="105"/>
+    </mc:Choice>
+    <mc:Fallback>
+      <c:style val="5"/>
+    </mc:Fallback>
+  </mc:AlternateContent>
+  <c:chart>
+    <c:title>
+      <c:overlay val="0"/>
+    </c:title>
+    <c:autoTitleDeleted val="0"/>
+    <c:plotArea>
+      <c:layout/>
+      <c:lineChart>
+        <c:grouping val="standard"/>
+        <c:varyColors val="0"/>
+        <c:ser>
+          <c:idx val="0"/>
+          <c:order val="0"/>
+          <c:tx>
+            <c:strRef>
+              <c:f>Blad1!$B$1</c:f>
+              <c:strCache>
+                <c:ptCount val="1"/>
+                <c:pt idx="0">
+                  <c:v>Film Studies</c:v>
+                </c:pt>
+              </c:strCache>
+            </c:strRef>
+          </c:tx>
+          <c:spPr>
+            <a:ln>
+              <a:solidFill>
+                <a:srgbClr val="00B0F0"/>
+              </a:solidFill>
+            </a:ln>
+          </c:spPr>
+          <c:marker>
+            <c:symbol val="none"/>
+          </c:marker>
+          <c:cat>
+            <c:numRef>
+              <c:f>Blad1!$A$2:$A$61</c:f>
+              <c:numCache>
+                <c:formatCode>General</c:formatCode>
+                <c:ptCount val="60"/>
+                <c:pt idx="0">
+                  <c:v>1925</c:v>
+                </c:pt>
+                <c:pt idx="1">
+                  <c:v>1935</c:v>
+                </c:pt>
+                <c:pt idx="2">
+                  <c:v>1937</c:v>
+                </c:pt>
+                <c:pt idx="3">
+                  <c:v>1940</c:v>
+                </c:pt>
+                <c:pt idx="4">
+                  <c:v>1944</c:v>
+                </c:pt>
+                <c:pt idx="5">
+                  <c:v>1949</c:v>
+                </c:pt>
+                <c:pt idx="6">
+                  <c:v>1951</c:v>
+                </c:pt>
+                <c:pt idx="7">
+                  <c:v>1955</c:v>
+                </c:pt>
+                <c:pt idx="8">
+                  <c:v>1956</c:v>
+                </c:pt>
+                <c:pt idx="9">
+                  <c:v>1957</c:v>
+                </c:pt>
+                <c:pt idx="10">
+                  <c:v>1959</c:v>
+                </c:pt>
+                <c:pt idx="11">
+                  <c:v>1960</c:v>
+                </c:pt>
+                <c:pt idx="12">
+                  <c:v>1961</c:v>
+                </c:pt>
+                <c:pt idx="13">
+                  <c:v>1965</c:v>
+                </c:pt>
+                <c:pt idx="14">
+                  <c:v>1967</c:v>
+                </c:pt>
+                <c:pt idx="15">
+                  <c:v>1968</c:v>
+                </c:pt>
+                <c:pt idx="16">
+                  <c:v>1971</c:v>
+                </c:pt>
+                <c:pt idx="17">
+                  <c:v>1972</c:v>
+                </c:pt>
+                <c:pt idx="18">
+                  <c:v>1973</c:v>
+                </c:pt>
+                <c:pt idx="19">
+                  <c:v>1974</c:v>
+                </c:pt>
+                <c:pt idx="20">
+                  <c:v>1975</c:v>
+                </c:pt>
+                <c:pt idx="21">
+                  <c:v>1976</c:v>
+                </c:pt>
+                <c:pt idx="22">
+                  <c:v>1977</c:v>
+                </c:pt>
+                <c:pt idx="23">
+                  <c:v>1978</c:v>
+                </c:pt>
+                <c:pt idx="24">
+                  <c:v>1979</c:v>
+                </c:pt>
+                <c:pt idx="25">
+                  <c:v>1980</c:v>
+                </c:pt>
+                <c:pt idx="26">
+                  <c:v>1981</c:v>
+                </c:pt>
+                <c:pt idx="27">
+                  <c:v>1982</c:v>
+                </c:pt>
+                <c:pt idx="28">
+                  <c:v>1983</c:v>
+                </c:pt>
+                <c:pt idx="29">
+                  <c:v>1984</c:v>
+                </c:pt>
+                <c:pt idx="30">
+                  <c:v>1985</c:v>
+                </c:pt>
+                <c:pt idx="31">
+                  <c:v>1986</c:v>
+                </c:pt>
+                <c:pt idx="32">
+                  <c:v>1987</c:v>
+                </c:pt>
+                <c:pt idx="33">
+                  <c:v>1988</c:v>
+                </c:pt>
+                <c:pt idx="34">
+                  <c:v>1989</c:v>
+                </c:pt>
+                <c:pt idx="35">
+                  <c:v>1990</c:v>
+                </c:pt>
+                <c:pt idx="36">
+                  <c:v>1991</c:v>
+                </c:pt>
+                <c:pt idx="37">
+                  <c:v>1992</c:v>
+                </c:pt>
+                <c:pt idx="38">
+                  <c:v>1993</c:v>
+                </c:pt>
+                <c:pt idx="39">
+                  <c:v>1994</c:v>
+                </c:pt>
+                <c:pt idx="40">
+                  <c:v>1995</c:v>
+                </c:pt>
+                <c:pt idx="41">
+                  <c:v>1996</c:v>
+                </c:pt>
+                <c:pt idx="42">
+                  <c:v>1997</c:v>
+                </c:pt>
+                <c:pt idx="43">
+                  <c:v>1998</c:v>
+                </c:pt>
+                <c:pt idx="44">
+                  <c:v>1999</c:v>
+                </c:pt>
+                <c:pt idx="45">
+                  <c:v>2000</c:v>
+                </c:pt>
+                <c:pt idx="46">
+                  <c:v>2001</c:v>
+                </c:pt>
+                <c:pt idx="47">
+                  <c:v>2002</c:v>
+                </c:pt>
+                <c:pt idx="48">
+                  <c:v>2003</c:v>
+                </c:pt>
+                <c:pt idx="49">
+                  <c:v>2004</c:v>
+                </c:pt>
+                <c:pt idx="50">
+                  <c:v>2005</c:v>
+                </c:pt>
+                <c:pt idx="51">
+                  <c:v>2006</c:v>
+                </c:pt>
+                <c:pt idx="52">
+                  <c:v>2007</c:v>
+                </c:pt>
+                <c:pt idx="53">
+                  <c:v>2008</c:v>
+                </c:pt>
+                <c:pt idx="54">
+                  <c:v>2009</c:v>
+                </c:pt>
+                <c:pt idx="55">
+                  <c:v>2010</c:v>
+                </c:pt>
+                <c:pt idx="56">
+                  <c:v>2011</c:v>
+                </c:pt>
+                <c:pt idx="57">
+                  <c:v>2012</c:v>
+                </c:pt>
+                <c:pt idx="58">
+                  <c:v>2013</c:v>
+                </c:pt>
+                <c:pt idx="59">
+                  <c:v>2014</c:v>
+                </c:pt>
+              </c:numCache>
+            </c:numRef>
+          </c:cat>
+          <c:val>
+            <c:numRef>
+              <c:f>Blad1!$B$2:$B$61</c:f>
+              <c:numCache>
+                <c:formatCode>General</c:formatCode>
+                <c:ptCount val="60"/>
+                <c:pt idx="0">
+                  <c:v>1</c:v>
+                </c:pt>
+                <c:pt idx="1">
+                  <c:v>1</c:v>
+                </c:pt>
+                <c:pt idx="2">
+                  <c:v>1</c:v>
+                </c:pt>
+                <c:pt idx="3">
+                  <c:v>1</c:v>
+                </c:pt>
+                <c:pt idx="4">
+                  <c:v>2</c:v>
+                </c:pt>
+                <c:pt idx="5">
+                  <c:v>1</c:v>
+                </c:pt>
+                <c:pt idx="6">
+                  <c:v>1</c:v>
+                </c:pt>
+                <c:pt idx="7">
+                  <c:v>1</c:v>
+                </c:pt>
+                <c:pt idx="8">
+                  <c:v>1</c:v>
+                </c:pt>
+                <c:pt idx="9">
+                  <c:v>1</c:v>
+                </c:pt>
+                <c:pt idx="10">
+                  <c:v>1</c:v>
+                </c:pt>
+                <c:pt idx="11">
+                  <c:v>2</c:v>
+                </c:pt>
+                <c:pt idx="12">
+                  <c:v>1</c:v>
+                </c:pt>
+                <c:pt idx="13">
+                  <c:v>4</c:v>
+                </c:pt>
+                <c:pt idx="14">
+                  <c:v>2</c:v>
+                </c:pt>
+                <c:pt idx="15">
+                  <c:v>1</c:v>
+                </c:pt>
+                <c:pt idx="16">
+                  <c:v>2</c:v>
+                </c:pt>
+                <c:pt idx="17">
+                  <c:v>1</c:v>
+                </c:pt>
+                <c:pt idx="18">
+                  <c:v>10</c:v>
+                </c:pt>
+                <c:pt idx="19">
+                  <c:v>1</c:v>
+                </c:pt>
+                <c:pt idx="20">
+                  <c:v>6</c:v>
+                </c:pt>
+                <c:pt idx="21">
+                  <c:v>6</c:v>
+                </c:pt>
+                <c:pt idx="22">
+                  <c:v>2</c:v>
+                </c:pt>
+                <c:pt idx="23">
+                  <c:v>3</c:v>
+                </c:pt>
+                <c:pt idx="24">
+                  <c:v>9</c:v>
+                </c:pt>
+                <c:pt idx="25">
+                  <c:v>26</c:v>
+                </c:pt>
+                <c:pt idx="26">
+                  <c:v>16</c:v>
+                </c:pt>
+                <c:pt idx="27">
+                  <c:v>14</c:v>
+                </c:pt>
+                <c:pt idx="28">
+                  <c:v>19</c:v>
+                </c:pt>
+                <c:pt idx="29">
+                  <c:v>6</c:v>
+                </c:pt>
+                <c:pt idx="30">
+                  <c:v>8</c:v>
+                </c:pt>
+                <c:pt idx="31">
+                  <c:v>6</c:v>
+                </c:pt>
+                <c:pt idx="32">
+                  <c:v>2</c:v>
+                </c:pt>
+                <c:pt idx="33">
+                  <c:v>4</c:v>
+                </c:pt>
+                <c:pt idx="34">
+                  <c:v>4</c:v>
+                </c:pt>
+                <c:pt idx="35">
+                  <c:v>6</c:v>
+                </c:pt>
+                <c:pt idx="36">
+                  <c:v>7</c:v>
+                </c:pt>
+                <c:pt idx="37">
+                  <c:v>6</c:v>
+                </c:pt>
+                <c:pt idx="38">
+                  <c:v>5</c:v>
+                </c:pt>
+                <c:pt idx="39">
+                  <c:v>9</c:v>
+                </c:pt>
+                <c:pt idx="40">
+                  <c:v>5</c:v>
+                </c:pt>
+                <c:pt idx="41">
+                  <c:v>7</c:v>
+                </c:pt>
+                <c:pt idx="42">
+                  <c:v>7</c:v>
+                </c:pt>
+                <c:pt idx="43">
+                  <c:v>3</c:v>
+                </c:pt>
+                <c:pt idx="44">
+                  <c:v>7</c:v>
+                </c:pt>
+                <c:pt idx="45">
+                  <c:v>10</c:v>
+                </c:pt>
+                <c:pt idx="46">
+                  <c:v>8</c:v>
+                </c:pt>
+                <c:pt idx="47">
+                  <c:v>5</c:v>
+                </c:pt>
+                <c:pt idx="48">
+                  <c:v>8</c:v>
+                </c:pt>
+                <c:pt idx="49">
+                  <c:v>9</c:v>
+                </c:pt>
+                <c:pt idx="50">
+                  <c:v>12</c:v>
+                </c:pt>
+                <c:pt idx="51">
+                  <c:v>23</c:v>
+                </c:pt>
+                <c:pt idx="52">
+                  <c:v>14</c:v>
+                </c:pt>
+                <c:pt idx="53">
+                  <c:v>8</c:v>
+                </c:pt>
+                <c:pt idx="54">
+                  <c:v>11</c:v>
+                </c:pt>
+                <c:pt idx="55">
+                  <c:v>9</c:v>
+                </c:pt>
+                <c:pt idx="56">
+                  <c:v>7</c:v>
+                </c:pt>
+                <c:pt idx="57">
+                  <c:v>14</c:v>
+                </c:pt>
+                <c:pt idx="58">
+                  <c:v>7</c:v>
+                </c:pt>
+                <c:pt idx="59">
+                  <c:v>5</c:v>
+                </c:pt>
+              </c:numCache>
+            </c:numRef>
+          </c:val>
+          <c:smooth val="0"/>
+        </c:ser>
+        <c:dLbls>
+          <c:showLegendKey val="0"/>
+          <c:showVal val="0"/>
+          <c:showCatName val="0"/>
+          <c:showSerName val="0"/>
+          <c:showPercent val="0"/>
+          <c:showBubbleSize val="0"/>
+        </c:dLbls>
+        <c:marker val="1"/>
+        <c:smooth val="0"/>
+        <c:axId val="210670592"/>
+        <c:axId val="210959680"/>
+      </c:lineChart>
+      <c:catAx>
+        <c:axId val="210670592"/>
+        <c:scaling>
+          <c:orientation val="minMax"/>
+        </c:scaling>
+        <c:delete val="0"/>
+        <c:axPos val="b"/>
+        <c:numFmt formatCode="General" sourceLinked="1"/>
+        <c:majorTickMark val="out"/>
+        <c:minorTickMark val="none"/>
+        <c:tickLblPos val="nextTo"/>
+        <c:crossAx val="210959680"/>
+        <c:crosses val="autoZero"/>
+        <c:auto val="1"/>
+        <c:lblAlgn val="ctr"/>
+        <c:lblOffset val="100"/>
+        <c:noMultiLvlLbl val="0"/>
+      </c:catAx>
+      <c:valAx>
+        <c:axId val="210959680"/>
+        <c:scaling>
+          <c:orientation val="minMax"/>
+        </c:scaling>
+        <c:delete val="0"/>
+        <c:axPos val="l"/>
+        <c:majorGridlines/>
+        <c:numFmt formatCode="General" sourceLinked="1"/>
+        <c:majorTickMark val="out"/>
+        <c:minorTickMark val="none"/>
+        <c:tickLblPos val="nextTo"/>
+        <c:crossAx val="210670592"/>
+        <c:crosses val="autoZero"/>
+        <c:crossBetween val="between"/>
+      </c:valAx>
+    </c:plotArea>
+    <c:legend>
+      <c:legendPos val="r"/>
+      <c:overlay val="0"/>
+    </c:legend>
+    <c:plotVisOnly val="1"/>
+    <c:dispBlanksAs val="gap"/>
+    <c:showDLblsOverMax val="0"/>
+  </c:chart>
+  <c:externalData r:id="rId1">
+    <c:autoUpdate val="0"/>
+  </c:externalData>
+</c:chartSpace>
+</file>
+
+<file path=word/charts/chart11.xml><?xml version="1.0" encoding="utf-8"?>
+<c:chartSpace xmlns:c="http://schemas.openxmlformats.org/drawingml/2006/chart" xmlns:a="http://schemas.openxmlformats.org/drawingml/2006/main" xmlns:r="http://schemas.openxmlformats.org/officeDocument/2006/relationships">
+  <c:date1904 val="0"/>
+  <c:lang val="nl-NL"/>
+  <c:roundedCorners val="0"/>
+  <mc:AlternateContent xmlns:mc="http://schemas.openxmlformats.org/markup-compatibility/2006">
+    <mc:Choice xmlns:c14="http://schemas.microsoft.com/office/drawing/2007/8/2/chart" Requires="c14">
+      <c14:style val="104"/>
+    </mc:Choice>
+    <mc:Fallback>
+      <c:style val="4"/>
+    </mc:Fallback>
+  </mc:AlternateContent>
+  <c:chart>
+    <c:title>
+      <c:overlay val="0"/>
+    </c:title>
+    <c:autoTitleDeleted val="0"/>
+    <c:plotArea>
+      <c:layout/>
+      <c:lineChart>
+        <c:grouping val="standard"/>
+        <c:varyColors val="0"/>
+        <c:ser>
+          <c:idx val="0"/>
+          <c:order val="0"/>
+          <c:tx>
+            <c:strRef>
+              <c:f>Blad1!$B$1</c:f>
+              <c:strCache>
+                <c:ptCount val="1"/>
+                <c:pt idx="0">
+                  <c:v>Classics</c:v>
+                </c:pt>
+              </c:strCache>
+            </c:strRef>
+          </c:tx>
+          <c:spPr>
+            <a:ln>
+              <a:solidFill>
+                <a:srgbClr val="00B050"/>
+              </a:solidFill>
+            </a:ln>
+          </c:spPr>
+          <c:marker>
+            <c:symbol val="none"/>
+          </c:marker>
+          <c:cat>
+            <c:numRef>
+              <c:f>Blad1!$A$2:$A$78</c:f>
+              <c:numCache>
+                <c:formatCode>General</c:formatCode>
+                <c:ptCount val="77"/>
+                <c:pt idx="0">
+                  <c:v>1853</c:v>
+                </c:pt>
+                <c:pt idx="1">
+                  <c:v>1858</c:v>
+                </c:pt>
+                <c:pt idx="2">
+                  <c:v>1883</c:v>
+                </c:pt>
+                <c:pt idx="3">
+                  <c:v>1911</c:v>
+                </c:pt>
+                <c:pt idx="4">
+                  <c:v>1913</c:v>
+                </c:pt>
+                <c:pt idx="5">
+                  <c:v>1919</c:v>
+                </c:pt>
+                <c:pt idx="6">
+                  <c:v>1920</c:v>
+                </c:pt>
+                <c:pt idx="7">
+                  <c:v>1921</c:v>
+                </c:pt>
+                <c:pt idx="8">
+                  <c:v>1923</c:v>
+                </c:pt>
+                <c:pt idx="9">
+                  <c:v>1924</c:v>
+                </c:pt>
+                <c:pt idx="10">
+                  <c:v>1925</c:v>
+                </c:pt>
+                <c:pt idx="11">
+                  <c:v>1928</c:v>
+                </c:pt>
+                <c:pt idx="12">
+                  <c:v>1929</c:v>
+                </c:pt>
+                <c:pt idx="13">
+                  <c:v>1930</c:v>
+                </c:pt>
+                <c:pt idx="14">
+                  <c:v>1931</c:v>
+                </c:pt>
+                <c:pt idx="15">
+                  <c:v>1933</c:v>
+                </c:pt>
+                <c:pt idx="16">
+                  <c:v>1934</c:v>
+                </c:pt>
+                <c:pt idx="17">
+                  <c:v>1936</c:v>
+                </c:pt>
+                <c:pt idx="18">
+                  <c:v>1938</c:v>
+                </c:pt>
+                <c:pt idx="19">
+                  <c:v>1939</c:v>
+                </c:pt>
+                <c:pt idx="20">
+                  <c:v>1942</c:v>
+                </c:pt>
+                <c:pt idx="21">
+                  <c:v>1943</c:v>
+                </c:pt>
+                <c:pt idx="22">
+                  <c:v>1944</c:v>
+                </c:pt>
+                <c:pt idx="23">
+                  <c:v>1945</c:v>
+                </c:pt>
+                <c:pt idx="24">
+                  <c:v>1946</c:v>
+                </c:pt>
+                <c:pt idx="25">
+                  <c:v>1947</c:v>
+                </c:pt>
+                <c:pt idx="26">
+                  <c:v>1949</c:v>
+                </c:pt>
+                <c:pt idx="27">
+                  <c:v>1950</c:v>
+                </c:pt>
+                <c:pt idx="28">
+                  <c:v>1953</c:v>
+                </c:pt>
+                <c:pt idx="29">
+                  <c:v>1956</c:v>
+                </c:pt>
+                <c:pt idx="30">
+                  <c:v>1959</c:v>
+                </c:pt>
+                <c:pt idx="31">
+                  <c:v>1960</c:v>
+                </c:pt>
+                <c:pt idx="32">
+                  <c:v>1961</c:v>
+                </c:pt>
+                <c:pt idx="33">
+                  <c:v>1963</c:v>
+                </c:pt>
+                <c:pt idx="34">
+                  <c:v>1965</c:v>
+                </c:pt>
+                <c:pt idx="35">
+                  <c:v>1966</c:v>
+                </c:pt>
+                <c:pt idx="36">
+                  <c:v>1967</c:v>
+                </c:pt>
+                <c:pt idx="37">
+                  <c:v>1968</c:v>
+                </c:pt>
+                <c:pt idx="38">
+                  <c:v>1972</c:v>
+                </c:pt>
+                <c:pt idx="39">
+                  <c:v>1973</c:v>
+                </c:pt>
+                <c:pt idx="40">
+                  <c:v>1974</c:v>
+                </c:pt>
+                <c:pt idx="41">
+                  <c:v>1975</c:v>
+                </c:pt>
+                <c:pt idx="42">
+                  <c:v>1976</c:v>
+                </c:pt>
+                <c:pt idx="43">
+                  <c:v>1978</c:v>
+                </c:pt>
+                <c:pt idx="44">
+                  <c:v>1979</c:v>
+                </c:pt>
+                <c:pt idx="45">
+                  <c:v>1980</c:v>
+                </c:pt>
+                <c:pt idx="46">
+                  <c:v>1981</c:v>
+                </c:pt>
+                <c:pt idx="47">
+                  <c:v>1982</c:v>
+                </c:pt>
+                <c:pt idx="48">
+                  <c:v>1983</c:v>
+                </c:pt>
+                <c:pt idx="49">
+                  <c:v>1984</c:v>
+                </c:pt>
+                <c:pt idx="50">
+                  <c:v>1985</c:v>
+                </c:pt>
+                <c:pt idx="51">
+                  <c:v>1986</c:v>
+                </c:pt>
+                <c:pt idx="52">
+                  <c:v>1988</c:v>
+                </c:pt>
+                <c:pt idx="53">
+                  <c:v>1989</c:v>
+                </c:pt>
+                <c:pt idx="54">
+                  <c:v>1990</c:v>
+                </c:pt>
+                <c:pt idx="55">
+                  <c:v>1991</c:v>
+                </c:pt>
+                <c:pt idx="56">
+                  <c:v>1992</c:v>
+                </c:pt>
+                <c:pt idx="57">
+                  <c:v>1993</c:v>
+                </c:pt>
+                <c:pt idx="58">
+                  <c:v>1994</c:v>
+                </c:pt>
+                <c:pt idx="59">
+                  <c:v>1995</c:v>
+                </c:pt>
+                <c:pt idx="60">
+                  <c:v>1996</c:v>
+                </c:pt>
+                <c:pt idx="61">
+                  <c:v>1997</c:v>
+                </c:pt>
+                <c:pt idx="62">
+                  <c:v>1998</c:v>
+                </c:pt>
+                <c:pt idx="63">
+                  <c:v>1999</c:v>
+                </c:pt>
+                <c:pt idx="64">
+                  <c:v>2000</c:v>
+                </c:pt>
+                <c:pt idx="65">
+                  <c:v>2001</c:v>
+                </c:pt>
+                <c:pt idx="66">
+                  <c:v>2002</c:v>
+                </c:pt>
+                <c:pt idx="67">
+                  <c:v>2003</c:v>
+                </c:pt>
+                <c:pt idx="68">
+                  <c:v>2004</c:v>
+                </c:pt>
+                <c:pt idx="69">
+                  <c:v>2005</c:v>
+                </c:pt>
+                <c:pt idx="70">
+                  <c:v>2006</c:v>
+                </c:pt>
+                <c:pt idx="71">
+                  <c:v>2007</c:v>
+                </c:pt>
+                <c:pt idx="72">
+                  <c:v>2008</c:v>
+                </c:pt>
+                <c:pt idx="73">
+                  <c:v>2009</c:v>
+                </c:pt>
+                <c:pt idx="74">
+                  <c:v>2010</c:v>
+                </c:pt>
+                <c:pt idx="75">
+                  <c:v>2011</c:v>
+                </c:pt>
+                <c:pt idx="76">
+                  <c:v>2013</c:v>
+                </c:pt>
+              </c:numCache>
+            </c:numRef>
+          </c:cat>
+          <c:val>
+            <c:numRef>
+              <c:f>Blad1!$B$2:$B$78</c:f>
+              <c:numCache>
+                <c:formatCode>General</c:formatCode>
+                <c:ptCount val="77"/>
+                <c:pt idx="0">
+                  <c:v>1</c:v>
+                </c:pt>
+                <c:pt idx="1">
+                  <c:v>1</c:v>
+                </c:pt>
+                <c:pt idx="2">
+                  <c:v>1</c:v>
+                </c:pt>
+                <c:pt idx="3">
+                  <c:v>2</c:v>
+                </c:pt>
+                <c:pt idx="4">
+                  <c:v>1</c:v>
+                </c:pt>
+                <c:pt idx="5">
+                  <c:v>4</c:v>
+                </c:pt>
+                <c:pt idx="6">
+                  <c:v>4</c:v>
+                </c:pt>
+                <c:pt idx="7">
+                  <c:v>2</c:v>
+                </c:pt>
+                <c:pt idx="8">
+                  <c:v>3</c:v>
+                </c:pt>
+                <c:pt idx="9">
+                  <c:v>2</c:v>
+                </c:pt>
+                <c:pt idx="10">
+                  <c:v>2</c:v>
+                </c:pt>
+                <c:pt idx="11">
+                  <c:v>2</c:v>
+                </c:pt>
+                <c:pt idx="12">
+                  <c:v>1</c:v>
+                </c:pt>
+                <c:pt idx="13">
+                  <c:v>1</c:v>
+                </c:pt>
+                <c:pt idx="14">
+                  <c:v>3</c:v>
+                </c:pt>
+                <c:pt idx="15">
+                  <c:v>2</c:v>
+                </c:pt>
+                <c:pt idx="16">
+                  <c:v>2</c:v>
+                </c:pt>
+                <c:pt idx="17">
+                  <c:v>2</c:v>
+                </c:pt>
+                <c:pt idx="18">
+                  <c:v>1</c:v>
+                </c:pt>
+                <c:pt idx="19">
+                  <c:v>2</c:v>
+                </c:pt>
+                <c:pt idx="20">
+                  <c:v>1</c:v>
+                </c:pt>
+                <c:pt idx="21">
+                  <c:v>5</c:v>
+                </c:pt>
+                <c:pt idx="22">
+                  <c:v>1</c:v>
+                </c:pt>
+                <c:pt idx="23">
+                  <c:v>1</c:v>
+                </c:pt>
+                <c:pt idx="24">
+                  <c:v>1</c:v>
+                </c:pt>
+                <c:pt idx="25">
+                  <c:v>2</c:v>
+                </c:pt>
+                <c:pt idx="26">
+                  <c:v>1</c:v>
+                </c:pt>
+                <c:pt idx="27">
+                  <c:v>2</c:v>
+                </c:pt>
+                <c:pt idx="28">
+                  <c:v>1</c:v>
+                </c:pt>
+                <c:pt idx="29">
+                  <c:v>6</c:v>
+                </c:pt>
+                <c:pt idx="30">
+                  <c:v>4</c:v>
+                </c:pt>
+                <c:pt idx="31">
+                  <c:v>1</c:v>
+                </c:pt>
+                <c:pt idx="32">
+                  <c:v>4</c:v>
+                </c:pt>
+                <c:pt idx="33">
+                  <c:v>3</c:v>
+                </c:pt>
+                <c:pt idx="34">
+                  <c:v>2</c:v>
+                </c:pt>
+                <c:pt idx="35">
+                  <c:v>4</c:v>
+                </c:pt>
+                <c:pt idx="36">
+                  <c:v>2</c:v>
+                </c:pt>
+                <c:pt idx="37">
+                  <c:v>1</c:v>
+                </c:pt>
+                <c:pt idx="38">
+                  <c:v>1</c:v>
+                </c:pt>
+                <c:pt idx="39">
+                  <c:v>5</c:v>
+                </c:pt>
+                <c:pt idx="40">
+                  <c:v>3</c:v>
+                </c:pt>
+                <c:pt idx="41">
+                  <c:v>1</c:v>
+                </c:pt>
+                <c:pt idx="42">
+                  <c:v>2</c:v>
+                </c:pt>
+                <c:pt idx="43">
+                  <c:v>1</c:v>
+                </c:pt>
+                <c:pt idx="44">
+                  <c:v>4</c:v>
+                </c:pt>
+                <c:pt idx="45">
+                  <c:v>2</c:v>
+                </c:pt>
+                <c:pt idx="46">
+                  <c:v>2</c:v>
+                </c:pt>
+                <c:pt idx="47">
+                  <c:v>6</c:v>
+                </c:pt>
+                <c:pt idx="48">
+                  <c:v>3</c:v>
+                </c:pt>
+                <c:pt idx="49">
+                  <c:v>7</c:v>
+                </c:pt>
+                <c:pt idx="50">
+                  <c:v>7</c:v>
+                </c:pt>
+                <c:pt idx="51">
+                  <c:v>4</c:v>
+                </c:pt>
+                <c:pt idx="52">
+                  <c:v>5</c:v>
+                </c:pt>
+                <c:pt idx="53">
+                  <c:v>1</c:v>
+                </c:pt>
+                <c:pt idx="54">
+                  <c:v>3</c:v>
+                </c:pt>
+                <c:pt idx="55">
+                  <c:v>4</c:v>
+                </c:pt>
+                <c:pt idx="56">
+                  <c:v>5</c:v>
+                </c:pt>
+                <c:pt idx="57">
+                  <c:v>3</c:v>
+                </c:pt>
+                <c:pt idx="58">
+                  <c:v>5</c:v>
+                </c:pt>
+                <c:pt idx="59">
+                  <c:v>4</c:v>
+                </c:pt>
+                <c:pt idx="60">
+                  <c:v>5</c:v>
+                </c:pt>
+                <c:pt idx="61">
+                  <c:v>5</c:v>
+                </c:pt>
+                <c:pt idx="62">
+                  <c:v>4</c:v>
+                </c:pt>
+                <c:pt idx="63">
+                  <c:v>5</c:v>
+                </c:pt>
+                <c:pt idx="64">
+                  <c:v>3</c:v>
+                </c:pt>
+                <c:pt idx="65">
+                  <c:v>4</c:v>
+                </c:pt>
+                <c:pt idx="66">
+                  <c:v>5</c:v>
+                </c:pt>
+                <c:pt idx="67">
+                  <c:v>3</c:v>
+                </c:pt>
+                <c:pt idx="68">
+                  <c:v>3</c:v>
+                </c:pt>
+                <c:pt idx="69">
+                  <c:v>4</c:v>
+                </c:pt>
+                <c:pt idx="70">
+                  <c:v>4</c:v>
+                </c:pt>
+                <c:pt idx="71">
+                  <c:v>1</c:v>
+                </c:pt>
+                <c:pt idx="72">
+                  <c:v>1</c:v>
+                </c:pt>
+                <c:pt idx="73">
+                  <c:v>3</c:v>
+                </c:pt>
+                <c:pt idx="74">
+                  <c:v>11</c:v>
+                </c:pt>
+                <c:pt idx="75">
+                  <c:v>8</c:v>
+                </c:pt>
+                <c:pt idx="76">
+                  <c:v>1</c:v>
+                </c:pt>
+              </c:numCache>
+            </c:numRef>
+          </c:val>
+          <c:smooth val="0"/>
+        </c:ser>
+        <c:dLbls>
+          <c:showLegendKey val="0"/>
+          <c:showVal val="0"/>
+          <c:showCatName val="0"/>
+          <c:showSerName val="0"/>
+          <c:showPercent val="0"/>
+          <c:showBubbleSize val="0"/>
+        </c:dLbls>
+        <c:marker val="1"/>
+        <c:smooth val="0"/>
+        <c:axId val="168860672"/>
+        <c:axId val="211133568"/>
+      </c:lineChart>
+      <c:catAx>
+        <c:axId val="168860672"/>
+        <c:scaling>
+          <c:orientation val="minMax"/>
+        </c:scaling>
+        <c:delete val="0"/>
+        <c:axPos val="b"/>
+        <c:numFmt formatCode="General" sourceLinked="1"/>
+        <c:majorTickMark val="out"/>
+        <c:minorTickMark val="none"/>
+        <c:tickLblPos val="nextTo"/>
+        <c:crossAx val="211133568"/>
+        <c:crosses val="autoZero"/>
+        <c:auto val="1"/>
+        <c:lblAlgn val="ctr"/>
+        <c:lblOffset val="100"/>
+        <c:noMultiLvlLbl val="0"/>
+      </c:catAx>
+      <c:valAx>
+        <c:axId val="211133568"/>
+        <c:scaling>
+          <c:orientation val="minMax"/>
+        </c:scaling>
+        <c:delete val="0"/>
+        <c:axPos val="l"/>
+        <c:majorGridlines/>
+        <c:numFmt formatCode="General" sourceLinked="1"/>
+        <c:majorTickMark val="out"/>
+        <c:minorTickMark val="none"/>
+        <c:tickLblPos val="nextTo"/>
+        <c:crossAx val="168860672"/>
+        <c:crosses val="autoZero"/>
+        <c:crossBetween val="between"/>
+      </c:valAx>
+    </c:plotArea>
+    <c:legend>
+      <c:legendPos val="r"/>
+      <c:overlay val="0"/>
+    </c:legend>
+    <c:plotVisOnly val="1"/>
+    <c:dispBlanksAs val="gap"/>
+    <c:showDLblsOverMax val="0"/>
+  </c:chart>
+  <c:externalData r:id="rId1">
+    <c:autoUpdate val="0"/>
+  </c:externalData>
+</c:chartSpace>
+</file>
+
+<file path=word/charts/chart12.xml><?xml version="1.0" encoding="utf-8"?>
+<c:chartSpace xmlns:c="http://schemas.openxmlformats.org/drawingml/2006/chart" xmlns:a="http://schemas.openxmlformats.org/drawingml/2006/main" xmlns:r="http://schemas.openxmlformats.org/officeDocument/2006/relationships">
+  <c:date1904 val="0"/>
+  <c:lang val="nl-NL"/>
+  <c:roundedCorners val="0"/>
+  <mc:AlternateContent xmlns:mc="http://schemas.openxmlformats.org/markup-compatibility/2006">
+    <mc:Choice xmlns:c14="http://schemas.microsoft.com/office/drawing/2007/8/2/chart" Requires="c14">
+      <c14:style val="118"/>
+    </mc:Choice>
+    <mc:Fallback>
+      <c:style val="18"/>
+    </mc:Fallback>
+  </mc:AlternateContent>
+  <c:chart>
+    <c:title>
+      <c:overlay val="0"/>
+    </c:title>
+    <c:autoTitleDeleted val="0"/>
+    <c:plotArea>
+      <c:layout/>
+      <c:lineChart>
+        <c:grouping val="standard"/>
+        <c:varyColors val="0"/>
+        <c:ser>
+          <c:idx val="0"/>
+          <c:order val="0"/>
+          <c:tx>
+            <c:strRef>
+              <c:f>Sheet1!$B$1</c:f>
+              <c:strCache>
+                <c:ptCount val="1"/>
+                <c:pt idx="0">
+                  <c:v>Art History</c:v>
+                </c:pt>
+              </c:strCache>
+            </c:strRef>
+          </c:tx>
+          <c:spPr>
+            <a:ln>
+              <a:solidFill>
+                <a:srgbClr val="FF0000"/>
+              </a:solidFill>
+            </a:ln>
+          </c:spPr>
+          <c:marker>
+            <c:symbol val="none"/>
+          </c:marker>
+          <c:cat>
+            <c:numRef>
+              <c:f>Sheet1!$A$2:$A$66</c:f>
+              <c:numCache>
+                <c:formatCode>General</c:formatCode>
+                <c:ptCount val="65"/>
+                <c:pt idx="0">
+                  <c:v>1907</c:v>
+                </c:pt>
+                <c:pt idx="1">
+                  <c:v>1922</c:v>
+                </c:pt>
+                <c:pt idx="2">
+                  <c:v>1923</c:v>
+                </c:pt>
+                <c:pt idx="3">
+                  <c:v>1926</c:v>
+                </c:pt>
+                <c:pt idx="4">
+                  <c:v>1930</c:v>
+                </c:pt>
+                <c:pt idx="5">
+                  <c:v>1932</c:v>
+                </c:pt>
+                <c:pt idx="6">
+                  <c:v>1934</c:v>
+                </c:pt>
+                <c:pt idx="7">
+                  <c:v>1935</c:v>
+                </c:pt>
+                <c:pt idx="8">
+                  <c:v>1941</c:v>
+                </c:pt>
+                <c:pt idx="9">
+                  <c:v>1944</c:v>
+                </c:pt>
+                <c:pt idx="10">
+                  <c:v>1945</c:v>
+                </c:pt>
+                <c:pt idx="11">
+                  <c:v>1953</c:v>
+                </c:pt>
+                <c:pt idx="12">
+                  <c:v>1956</c:v>
+                </c:pt>
+                <c:pt idx="13">
+                  <c:v>1957</c:v>
+                </c:pt>
+                <c:pt idx="14">
+                  <c:v>1959</c:v>
+                </c:pt>
+                <c:pt idx="15">
+                  <c:v>1960</c:v>
+                </c:pt>
+                <c:pt idx="16">
+                  <c:v>1961</c:v>
+                </c:pt>
+                <c:pt idx="17">
+                  <c:v>1962</c:v>
+                </c:pt>
+                <c:pt idx="18">
+                  <c:v>1963</c:v>
+                </c:pt>
+                <c:pt idx="19">
+                  <c:v>1965</c:v>
+                </c:pt>
+                <c:pt idx="20">
+                  <c:v>1966</c:v>
+                </c:pt>
+                <c:pt idx="21">
+                  <c:v>1967</c:v>
+                </c:pt>
+                <c:pt idx="22">
+                  <c:v>1969</c:v>
+                </c:pt>
+                <c:pt idx="23">
+                  <c:v>1971</c:v>
+                </c:pt>
+                <c:pt idx="24">
+                  <c:v>1973</c:v>
+                </c:pt>
+                <c:pt idx="25">
+                  <c:v>1974</c:v>
+                </c:pt>
+                <c:pt idx="26">
+                  <c:v>1976</c:v>
+                </c:pt>
+                <c:pt idx="27">
+                  <c:v>1977</c:v>
+                </c:pt>
+                <c:pt idx="28">
+                  <c:v>1978</c:v>
+                </c:pt>
+                <c:pt idx="29">
+                  <c:v>1979</c:v>
+                </c:pt>
+                <c:pt idx="30">
+                  <c:v>1980</c:v>
+                </c:pt>
+                <c:pt idx="31">
+                  <c:v>1981</c:v>
+                </c:pt>
+                <c:pt idx="32">
+                  <c:v>1982</c:v>
+                </c:pt>
+                <c:pt idx="33">
+                  <c:v>1983</c:v>
+                </c:pt>
+                <c:pt idx="34">
+                  <c:v>1984</c:v>
+                </c:pt>
+                <c:pt idx="35">
+                  <c:v>1985</c:v>
+                </c:pt>
+                <c:pt idx="36">
+                  <c:v>1986</c:v>
+                </c:pt>
+                <c:pt idx="37">
+                  <c:v>1987</c:v>
+                </c:pt>
+                <c:pt idx="38">
+                  <c:v>1988</c:v>
+                </c:pt>
+                <c:pt idx="39">
+                  <c:v>1989</c:v>
+                </c:pt>
+                <c:pt idx="40">
+                  <c:v>1990</c:v>
+                </c:pt>
+                <c:pt idx="41">
+                  <c:v>1991</c:v>
+                </c:pt>
+                <c:pt idx="42">
+                  <c:v>1992</c:v>
+                </c:pt>
+                <c:pt idx="43">
+                  <c:v>1993</c:v>
+                </c:pt>
+                <c:pt idx="44">
+                  <c:v>1994</c:v>
+                </c:pt>
+                <c:pt idx="45">
+                  <c:v>1995</c:v>
+                </c:pt>
+                <c:pt idx="46">
+                  <c:v>1996</c:v>
+                </c:pt>
+                <c:pt idx="47">
+                  <c:v>1997</c:v>
+                </c:pt>
+                <c:pt idx="48">
+                  <c:v>1998</c:v>
+                </c:pt>
+                <c:pt idx="49">
+                  <c:v>1999</c:v>
+                </c:pt>
+                <c:pt idx="50">
+                  <c:v>2000</c:v>
+                </c:pt>
+                <c:pt idx="51">
+                  <c:v>2001</c:v>
+                </c:pt>
+                <c:pt idx="52">
+                  <c:v>2002</c:v>
+                </c:pt>
+                <c:pt idx="53">
+                  <c:v>2003</c:v>
+                </c:pt>
+                <c:pt idx="54">
+                  <c:v>2004</c:v>
+                </c:pt>
+                <c:pt idx="55">
+                  <c:v>2005</c:v>
+                </c:pt>
+                <c:pt idx="56">
+                  <c:v>2006</c:v>
+                </c:pt>
+                <c:pt idx="57">
+                  <c:v>2007</c:v>
+                </c:pt>
+                <c:pt idx="58">
+                  <c:v>2008</c:v>
+                </c:pt>
+                <c:pt idx="59">
+                  <c:v>2009</c:v>
+                </c:pt>
+                <c:pt idx="60">
+                  <c:v>2010</c:v>
+                </c:pt>
+                <c:pt idx="61">
+                  <c:v>2011</c:v>
+                </c:pt>
+                <c:pt idx="62">
+                  <c:v>2012</c:v>
+                </c:pt>
+                <c:pt idx="63">
+                  <c:v>2013</c:v>
+                </c:pt>
+                <c:pt idx="64">
+                  <c:v>2014</c:v>
+                </c:pt>
+              </c:numCache>
+            </c:numRef>
+          </c:cat>
+          <c:val>
+            <c:numRef>
+              <c:f>Sheet1!$B$2:$B$66</c:f>
+              <c:numCache>
+                <c:formatCode>General</c:formatCode>
+                <c:ptCount val="65"/>
+                <c:pt idx="0">
+                  <c:v>1</c:v>
+                </c:pt>
+                <c:pt idx="1">
+                  <c:v>1</c:v>
+                </c:pt>
+                <c:pt idx="2">
+                  <c:v>1</c:v>
+                </c:pt>
+                <c:pt idx="3">
+                  <c:v>1</c:v>
+                </c:pt>
+                <c:pt idx="4">
+                  <c:v>2</c:v>
+                </c:pt>
+                <c:pt idx="5">
+                  <c:v>1</c:v>
+                </c:pt>
+                <c:pt idx="6">
+                  <c:v>1</c:v>
+                </c:pt>
+                <c:pt idx="7">
+                  <c:v>1</c:v>
+                </c:pt>
+                <c:pt idx="8">
+                  <c:v>1</c:v>
+                </c:pt>
+                <c:pt idx="9">
+                  <c:v>1</c:v>
+                </c:pt>
+                <c:pt idx="10">
+                  <c:v>1</c:v>
+                </c:pt>
+                <c:pt idx="11">
+                  <c:v>1</c:v>
+                </c:pt>
+                <c:pt idx="12">
+                  <c:v>2</c:v>
+                </c:pt>
+                <c:pt idx="13">
+                  <c:v>3</c:v>
+                </c:pt>
+                <c:pt idx="14">
+                  <c:v>1</c:v>
+                </c:pt>
+                <c:pt idx="15">
+                  <c:v>1</c:v>
+                </c:pt>
+                <c:pt idx="16">
+                  <c:v>1</c:v>
+                </c:pt>
+                <c:pt idx="17">
+                  <c:v>1</c:v>
+                </c:pt>
+                <c:pt idx="18">
+                  <c:v>3</c:v>
+                </c:pt>
+                <c:pt idx="19">
+                  <c:v>1</c:v>
+                </c:pt>
+                <c:pt idx="20">
+                  <c:v>1</c:v>
+                </c:pt>
+                <c:pt idx="21">
+                  <c:v>4</c:v>
+                </c:pt>
+                <c:pt idx="22">
+                  <c:v>1</c:v>
+                </c:pt>
+                <c:pt idx="23">
+                  <c:v>1</c:v>
+                </c:pt>
+                <c:pt idx="24">
+                  <c:v>9</c:v>
+                </c:pt>
+                <c:pt idx="25">
+                  <c:v>1</c:v>
+                </c:pt>
+                <c:pt idx="26">
+                  <c:v>3</c:v>
+                </c:pt>
+                <c:pt idx="27">
+                  <c:v>4</c:v>
+                </c:pt>
+                <c:pt idx="28">
+                  <c:v>2</c:v>
+                </c:pt>
+                <c:pt idx="29">
+                  <c:v>4</c:v>
+                </c:pt>
+                <c:pt idx="30">
+                  <c:v>4</c:v>
+                </c:pt>
+                <c:pt idx="31">
+                  <c:v>6</c:v>
+                </c:pt>
+                <c:pt idx="32">
+                  <c:v>6</c:v>
+                </c:pt>
+                <c:pt idx="33">
+                  <c:v>2</c:v>
+                </c:pt>
+                <c:pt idx="34">
+                  <c:v>5</c:v>
+                </c:pt>
+                <c:pt idx="35">
+                  <c:v>4</c:v>
+                </c:pt>
+                <c:pt idx="36">
+                  <c:v>7</c:v>
+                </c:pt>
+                <c:pt idx="37">
+                  <c:v>4</c:v>
+                </c:pt>
+                <c:pt idx="38">
+                  <c:v>3</c:v>
+                </c:pt>
+                <c:pt idx="39">
+                  <c:v>1</c:v>
+                </c:pt>
+                <c:pt idx="40">
+                  <c:v>5</c:v>
+                </c:pt>
+                <c:pt idx="41">
+                  <c:v>4</c:v>
+                </c:pt>
+                <c:pt idx="42">
+                  <c:v>2</c:v>
+                </c:pt>
+                <c:pt idx="43">
+                  <c:v>6</c:v>
+                </c:pt>
+                <c:pt idx="44">
+                  <c:v>2</c:v>
+                </c:pt>
+                <c:pt idx="45">
+                  <c:v>8</c:v>
+                </c:pt>
+                <c:pt idx="46">
+                  <c:v>4</c:v>
+                </c:pt>
+                <c:pt idx="47">
+                  <c:v>6</c:v>
+                </c:pt>
+                <c:pt idx="48">
+                  <c:v>7</c:v>
+                </c:pt>
+                <c:pt idx="49">
+                  <c:v>8</c:v>
+                </c:pt>
+                <c:pt idx="50">
+                  <c:v>8</c:v>
+                </c:pt>
+                <c:pt idx="51">
+                  <c:v>8</c:v>
+                </c:pt>
+                <c:pt idx="52">
+                  <c:v>3</c:v>
+                </c:pt>
+                <c:pt idx="53">
+                  <c:v>3</c:v>
+                </c:pt>
+                <c:pt idx="54">
+                  <c:v>7</c:v>
+                </c:pt>
+                <c:pt idx="55">
+                  <c:v>6</c:v>
+                </c:pt>
+                <c:pt idx="56">
+                  <c:v>11</c:v>
+                </c:pt>
+                <c:pt idx="57">
+                  <c:v>6</c:v>
+                </c:pt>
+                <c:pt idx="58">
+                  <c:v>3</c:v>
+                </c:pt>
+                <c:pt idx="59">
+                  <c:v>5</c:v>
+                </c:pt>
+                <c:pt idx="60">
+                  <c:v>7</c:v>
+                </c:pt>
+                <c:pt idx="61">
+                  <c:v>4</c:v>
+                </c:pt>
+                <c:pt idx="62">
+                  <c:v>2</c:v>
+                </c:pt>
+                <c:pt idx="63">
+                  <c:v>1</c:v>
+                </c:pt>
+                <c:pt idx="64">
+                  <c:v>1</c:v>
+                </c:pt>
+              </c:numCache>
+            </c:numRef>
+          </c:val>
+          <c:smooth val="0"/>
+        </c:ser>
+        <c:dLbls>
+          <c:showLegendKey val="0"/>
+          <c:showVal val="0"/>
+          <c:showCatName val="0"/>
+          <c:showSerName val="0"/>
+          <c:showPercent val="0"/>
+          <c:showBubbleSize val="0"/>
+        </c:dLbls>
+        <c:marker val="1"/>
+        <c:smooth val="0"/>
+        <c:axId val="210669568"/>
+        <c:axId val="211137024"/>
+      </c:lineChart>
+      <c:catAx>
+        <c:axId val="210669568"/>
+        <c:scaling>
+          <c:orientation val="minMax"/>
+        </c:scaling>
+        <c:delete val="0"/>
+        <c:axPos val="b"/>
+        <c:numFmt formatCode="General" sourceLinked="1"/>
+        <c:majorTickMark val="out"/>
+        <c:minorTickMark val="none"/>
+        <c:tickLblPos val="nextTo"/>
+        <c:crossAx val="211137024"/>
+        <c:crosses val="autoZero"/>
+        <c:auto val="1"/>
+        <c:lblAlgn val="ctr"/>
+        <c:lblOffset val="100"/>
+        <c:noMultiLvlLbl val="0"/>
+      </c:catAx>
+      <c:valAx>
+        <c:axId val="211137024"/>
+        <c:scaling>
+          <c:orientation val="minMax"/>
+        </c:scaling>
+        <c:delete val="0"/>
+        <c:axPos val="l"/>
+        <c:majorGridlines/>
+        <c:numFmt formatCode="General" sourceLinked="1"/>
+        <c:majorTickMark val="out"/>
+        <c:minorTickMark val="none"/>
+        <c:tickLblPos val="nextTo"/>
+        <c:crossAx val="210669568"/>
         <c:crosses val="autoZero"/>
         <c:crossBetween val="between"/>
       </c:valAx>
@@ -1165,11 +2941,11 @@
         </c:dLbls>
         <c:gapWidth val="75"/>
         <c:overlap val="40"/>
-        <c:axId val="171036672"/>
-        <c:axId val="213832192"/>
+        <c:axId val="173402112"/>
+        <c:axId val="208356480"/>
       </c:barChart>
       <c:catAx>
-        <c:axId val="171036672"/>
+        <c:axId val="173402112"/>
         <c:scaling>
           <c:orientation val="minMax"/>
         </c:scaling>
@@ -1178,7 +2954,7 @@
         <c:majorTickMark val="none"/>
         <c:minorTickMark val="none"/>
         <c:tickLblPos val="nextTo"/>
-        <c:crossAx val="213832192"/>
+        <c:crossAx val="208356480"/>
         <c:crosses val="autoZero"/>
         <c:auto val="1"/>
         <c:lblAlgn val="ctr"/>
@@ -1186,7 +2962,7 @@
         <c:noMultiLvlLbl val="0"/>
       </c:catAx>
       <c:valAx>
-        <c:axId val="213832192"/>
+        <c:axId val="208356480"/>
         <c:scaling>
           <c:orientation val="minMax"/>
         </c:scaling>
@@ -1197,7 +2973,7 @@
         <c:majorTickMark val="none"/>
         <c:minorTickMark val="none"/>
         <c:tickLblPos val="nextTo"/>
-        <c:crossAx val="171036672"/>
+        <c:crossAx val="173402112"/>
         <c:crosses val="autoZero"/>
         <c:crossBetween val="between"/>
       </c:valAx>
@@ -1217,6 +2993,160 @@
 </file>
 
 <file path=word/charts/chart3.xml><?xml version="1.0" encoding="utf-8"?>
+<c:chartSpace xmlns:c="http://schemas.openxmlformats.org/drawingml/2006/chart" xmlns:a="http://schemas.openxmlformats.org/drawingml/2006/main" xmlns:r="http://schemas.openxmlformats.org/officeDocument/2006/relationships">
+  <c:date1904 val="0"/>
+  <c:lang val="nl-NL"/>
+  <c:roundedCorners val="0"/>
+  <mc:AlternateContent xmlns:mc="http://schemas.openxmlformats.org/markup-compatibility/2006">
+    <mc:Choice xmlns:c14="http://schemas.microsoft.com/office/drawing/2007/8/2/chart" Requires="c14">
+      <c14:style val="105"/>
+    </mc:Choice>
+    <mc:Fallback>
+      <c:style val="5"/>
+    </mc:Fallback>
+  </mc:AlternateContent>
+  <c:chart>
+    <c:title>
+      <c:overlay val="0"/>
+    </c:title>
+    <c:autoTitleDeleted val="0"/>
+    <c:plotArea>
+      <c:layout/>
+      <c:barChart>
+        <c:barDir val="col"/>
+        <c:grouping val="clustered"/>
+        <c:varyColors val="0"/>
+        <c:ser>
+          <c:idx val="0"/>
+          <c:order val="0"/>
+          <c:tx>
+            <c:strRef>
+              <c:f>Blad1!$B$1</c:f>
+              <c:strCache>
+                <c:ptCount val="1"/>
+                <c:pt idx="0">
+                  <c:v>FILM STUDIES</c:v>
+                </c:pt>
+              </c:strCache>
+            </c:strRef>
+          </c:tx>
+          <c:spPr>
+            <a:solidFill>
+              <a:schemeClr val="tx2">
+                <a:lumMod val="60000"/>
+                <a:lumOff val="40000"/>
+              </a:schemeClr>
+            </a:solidFill>
+          </c:spPr>
+          <c:invertIfNegative val="0"/>
+          <c:dLbls>
+            <c:dLblPos val="inEnd"/>
+            <c:showLegendKey val="0"/>
+            <c:showVal val="1"/>
+            <c:showCatName val="0"/>
+            <c:showSerName val="0"/>
+            <c:showPercent val="0"/>
+            <c:showBubbleSize val="0"/>
+            <c:showLeaderLines val="0"/>
+          </c:dLbls>
+          <c:cat>
+            <c:strRef>
+              <c:f>Blad1!$A$2:$A$4</c:f>
+              <c:strCache>
+                <c:ptCount val="3"/>
+                <c:pt idx="0">
+                  <c:v>Film</c:v>
+                </c:pt>
+                <c:pt idx="1">
+                  <c:v>Film Studies</c:v>
+                </c:pt>
+                <c:pt idx="2">
+                  <c:v>Cinema</c:v>
+                </c:pt>
+              </c:strCache>
+            </c:strRef>
+          </c:cat>
+          <c:val>
+            <c:numRef>
+              <c:f>Blad1!$B$2:$B$4</c:f>
+              <c:numCache>
+                <c:formatCode>General</c:formatCode>
+                <c:ptCount val="3"/>
+                <c:pt idx="0">
+                  <c:v>369</c:v>
+                </c:pt>
+                <c:pt idx="1">
+                  <c:v>3</c:v>
+                </c:pt>
+                <c:pt idx="2">
+                  <c:v>36</c:v>
+                </c:pt>
+              </c:numCache>
+            </c:numRef>
+          </c:val>
+        </c:ser>
+        <c:dLbls>
+          <c:showLegendKey val="0"/>
+          <c:showVal val="0"/>
+          <c:showCatName val="0"/>
+          <c:showSerName val="0"/>
+          <c:showPercent val="0"/>
+          <c:showBubbleSize val="0"/>
+        </c:dLbls>
+        <c:gapWidth val="75"/>
+        <c:overlap val="40"/>
+        <c:axId val="162649600"/>
+        <c:axId val="208360512"/>
+      </c:barChart>
+      <c:catAx>
+        <c:axId val="162649600"/>
+        <c:scaling>
+          <c:orientation val="minMax"/>
+        </c:scaling>
+        <c:delete val="0"/>
+        <c:axPos val="b"/>
+        <c:majorTickMark val="none"/>
+        <c:minorTickMark val="none"/>
+        <c:tickLblPos val="nextTo"/>
+        <c:crossAx val="208360512"/>
+        <c:crosses val="autoZero"/>
+        <c:auto val="1"/>
+        <c:lblAlgn val="ctr"/>
+        <c:lblOffset val="100"/>
+        <c:noMultiLvlLbl val="0"/>
+      </c:catAx>
+      <c:valAx>
+        <c:axId val="208360512"/>
+        <c:scaling>
+          <c:orientation val="minMax"/>
+        </c:scaling>
+        <c:delete val="0"/>
+        <c:axPos val="l"/>
+        <c:majorGridlines/>
+        <c:numFmt formatCode="General" sourceLinked="1"/>
+        <c:majorTickMark val="none"/>
+        <c:minorTickMark val="none"/>
+        <c:tickLblPos val="nextTo"/>
+        <c:crossAx val="162649600"/>
+        <c:crosses val="autoZero"/>
+        <c:crossBetween val="between"/>
+      </c:valAx>
+    </c:plotArea>
+    <c:legend>
+      <c:legendPos val="r"/>
+      <c:overlay val="0"/>
+    </c:legend>
+    <c:plotVisOnly val="1"/>
+    <c:dispBlanksAs val="gap"/>
+    <c:showDLblsOverMax val="0"/>
+  </c:chart>
+  <c:externalData r:id="rId1">
+    <c:autoUpdate val="0"/>
+  </c:externalData>
+</c:chartSpace>
+</file>
+
+<file path=word/charts/chart4.xml><?xml version="1.0" encoding="utf-8"?>
 <c:chartSpace xmlns:c="http://schemas.openxmlformats.org/drawingml/2006/chart" xmlns:a="http://schemas.openxmlformats.org/drawingml/2006/main" xmlns:r="http://schemas.openxmlformats.org/officeDocument/2006/relationships">
   <c:date1904 val="0"/>
   <c:lang val="nl-NL"/>
@@ -1334,11 +3264,11 @@
         </c:dLbls>
         <c:gapWidth val="75"/>
         <c:overlap val="40"/>
-        <c:axId val="171041280"/>
-        <c:axId val="213833920"/>
+        <c:axId val="173400576"/>
+        <c:axId val="208362240"/>
       </c:barChart>
       <c:catAx>
-        <c:axId val="171041280"/>
+        <c:axId val="173400576"/>
         <c:scaling>
           <c:orientation val="minMax"/>
         </c:scaling>
@@ -1347,7 +3277,7 @@
         <c:majorTickMark val="none"/>
         <c:minorTickMark val="none"/>
         <c:tickLblPos val="nextTo"/>
-        <c:crossAx val="213833920"/>
+        <c:crossAx val="208362240"/>
         <c:crosses val="autoZero"/>
         <c:auto val="1"/>
         <c:lblAlgn val="ctr"/>
@@ -1355,7 +3285,7 @@
         <c:noMultiLvlLbl val="0"/>
       </c:catAx>
       <c:valAx>
-        <c:axId val="213833920"/>
+        <c:axId val="208362240"/>
         <c:scaling>
           <c:orientation val="minMax"/>
         </c:scaling>
@@ -1366,7 +3296,7 @@
         <c:majorTickMark val="none"/>
         <c:minorTickMark val="none"/>
         <c:tickLblPos val="nextTo"/>
-        <c:crossAx val="171041280"/>
+        <c:crossAx val="173400576"/>
         <c:crosses val="autoZero"/>
         <c:crossBetween val="between"/>
       </c:valAx>
@@ -1385,17 +3315,17 @@
 </c:chartSpace>
 </file>
 
-<file path=word/charts/chart4.xml><?xml version="1.0" encoding="utf-8"?>
+<file path=word/charts/chart5.xml><?xml version="1.0" encoding="utf-8"?>
 <c:chartSpace xmlns:c="http://schemas.openxmlformats.org/drawingml/2006/chart" xmlns:a="http://schemas.openxmlformats.org/drawingml/2006/main" xmlns:r="http://schemas.openxmlformats.org/officeDocument/2006/relationships">
   <c:date1904 val="0"/>
   <c:lang val="nl-NL"/>
   <c:roundedCorners val="0"/>
   <mc:AlternateContent xmlns:mc="http://schemas.openxmlformats.org/markup-compatibility/2006">
     <mc:Choice xmlns:c14="http://schemas.microsoft.com/office/drawing/2007/8/2/chart" Requires="c14">
-      <c14:style val="105"/>
+      <c14:style val="102"/>
     </mc:Choice>
     <mc:Fallback>
-      <c:style val="5"/>
+      <c:style val="2"/>
     </mc:Fallback>
   </mc:AlternateContent>
   <c:chart>
@@ -1418,17 +3348,14 @@
               <c:strCache>
                 <c:ptCount val="1"/>
                 <c:pt idx="0">
-                  <c:v>FILM STUDIES</c:v>
+                  <c:v>Literature</c:v>
                 </c:pt>
               </c:strCache>
             </c:strRef>
           </c:tx>
           <c:spPr>
             <a:solidFill>
-              <a:schemeClr val="tx2">
-                <a:lumMod val="60000"/>
-                <a:lumOff val="40000"/>
-              </a:schemeClr>
+              <a:srgbClr val="FF0066"/>
             </a:solidFill>
           </c:spPr>
           <c:invertIfNegative val="0"/>
@@ -1444,35 +3371,119 @@
           </c:dLbls>
           <c:cat>
             <c:strRef>
-              <c:f>Blad1!$A$2:$A$4</c:f>
+              <c:f>Blad1!$A$2:$A$18</c:f>
               <c:strCache>
-                <c:ptCount val="3"/>
+                <c:ptCount val="17"/>
                 <c:pt idx="0">
-                  <c:v>Film</c:v>
+                  <c:v>1850's</c:v>
                 </c:pt>
                 <c:pt idx="1">
-                  <c:v>Film Studies</c:v>
+                  <c:v>1860's</c:v>
                 </c:pt>
                 <c:pt idx="2">
-                  <c:v>Cinema</c:v>
+                  <c:v>1870's</c:v>
+                </c:pt>
+                <c:pt idx="3">
+                  <c:v>1880's</c:v>
+                </c:pt>
+                <c:pt idx="4">
+                  <c:v>1890's</c:v>
+                </c:pt>
+                <c:pt idx="5">
+                  <c:v>1900's</c:v>
+                </c:pt>
+                <c:pt idx="6">
+                  <c:v>1910's</c:v>
+                </c:pt>
+                <c:pt idx="7">
+                  <c:v>1920's</c:v>
+                </c:pt>
+                <c:pt idx="8">
+                  <c:v>1930's</c:v>
+                </c:pt>
+                <c:pt idx="9">
+                  <c:v>1940's</c:v>
+                </c:pt>
+                <c:pt idx="10">
+                  <c:v>1950's</c:v>
+                </c:pt>
+                <c:pt idx="11">
+                  <c:v>1960's</c:v>
+                </c:pt>
+                <c:pt idx="12">
+                  <c:v>1970's</c:v>
+                </c:pt>
+                <c:pt idx="13">
+                  <c:v>1980's</c:v>
+                </c:pt>
+                <c:pt idx="14">
+                  <c:v>1990's</c:v>
+                </c:pt>
+                <c:pt idx="15">
+                  <c:v>2000's</c:v>
+                </c:pt>
+                <c:pt idx="16">
+                  <c:v>2010's</c:v>
                 </c:pt>
               </c:strCache>
             </c:strRef>
           </c:cat>
           <c:val>
             <c:numRef>
-              <c:f>Blad1!$B$2:$B$4</c:f>
+              <c:f>Blad1!$B$2:$B$18</c:f>
               <c:numCache>
                 <c:formatCode>General</c:formatCode>
-                <c:ptCount val="3"/>
+                <c:ptCount val="17"/>
                 <c:pt idx="0">
-                  <c:v>369</c:v>
+                  <c:v>4</c:v>
                 </c:pt>
                 <c:pt idx="1">
-                  <c:v>3</c:v>
+                  <c:v>1</c:v>
                 </c:pt>
                 <c:pt idx="2">
-                  <c:v>36</c:v>
+                  <c:v>0</c:v>
+                </c:pt>
+                <c:pt idx="3">
+                  <c:v>4</c:v>
+                </c:pt>
+                <c:pt idx="4">
+                  <c:v>8</c:v>
+                </c:pt>
+                <c:pt idx="5">
+                  <c:v>14</c:v>
+                </c:pt>
+                <c:pt idx="6">
+                  <c:v>6</c:v>
+                </c:pt>
+                <c:pt idx="7">
+                  <c:v>30</c:v>
+                </c:pt>
+                <c:pt idx="8">
+                  <c:v>56</c:v>
+                </c:pt>
+                <c:pt idx="9">
+                  <c:v>63</c:v>
+                </c:pt>
+                <c:pt idx="10">
+                  <c:v>34</c:v>
+                </c:pt>
+                <c:pt idx="11">
+                  <c:v>78</c:v>
+                </c:pt>
+                <c:pt idx="12">
+                  <c:v>144</c:v>
+                </c:pt>
+                <c:pt idx="13">
+                  <c:v>354</c:v>
+                </c:pt>
+                <c:pt idx="14">
+                  <c:v>317</c:v>
+                </c:pt>
+                <c:pt idx="15">
+                  <c:v>396</c:v>
+                </c:pt>
+                <c:pt idx="16">
+                  <c:v>223</c:v>
                 </c:pt>
               </c:numCache>
             </c:numRef>
@@ -1488,11 +3499,11 @@
         </c:dLbls>
         <c:gapWidth val="75"/>
         <c:overlap val="40"/>
-        <c:axId val="171042304"/>
-        <c:axId val="214286336"/>
+        <c:axId val="173403136"/>
+        <c:axId val="208861376"/>
       </c:barChart>
       <c:catAx>
-        <c:axId val="171042304"/>
+        <c:axId val="173403136"/>
         <c:scaling>
           <c:orientation val="minMax"/>
         </c:scaling>
@@ -1501,7 +3512,7 @@
         <c:majorTickMark val="none"/>
         <c:minorTickMark val="none"/>
         <c:tickLblPos val="nextTo"/>
-        <c:crossAx val="214286336"/>
+        <c:crossAx val="208861376"/>
         <c:crosses val="autoZero"/>
         <c:auto val="1"/>
         <c:lblAlgn val="ctr"/>
@@ -1509,7 +3520,7 @@
         <c:noMultiLvlLbl val="0"/>
       </c:catAx>
       <c:valAx>
-        <c:axId val="214286336"/>
+        <c:axId val="208861376"/>
         <c:scaling>
           <c:orientation val="minMax"/>
         </c:scaling>
@@ -1520,7 +3531,7 @@
         <c:majorTickMark val="none"/>
         <c:minorTickMark val="none"/>
         <c:tickLblPos val="nextTo"/>
-        <c:crossAx val="171042304"/>
+        <c:crossAx val="173403136"/>
         <c:crosses val="autoZero"/>
         <c:crossBetween val="between"/>
       </c:valAx>
@@ -1539,7 +3550,710 @@
 </c:chartSpace>
 </file>
 
-<file path=word/charts/chart5.xml><?xml version="1.0" encoding="utf-8"?>
+<file path=word/charts/chart6.xml><?xml version="1.0" encoding="utf-8"?>
+<c:chartSpace xmlns:c="http://schemas.openxmlformats.org/drawingml/2006/chart" xmlns:a="http://schemas.openxmlformats.org/drawingml/2006/main" xmlns:r="http://schemas.openxmlformats.org/officeDocument/2006/relationships">
+  <c:date1904 val="0"/>
+  <c:lang val="nl-NL"/>
+  <c:roundedCorners val="0"/>
+  <mc:AlternateContent xmlns:mc="http://schemas.openxmlformats.org/markup-compatibility/2006">
+    <mc:Choice xmlns:c14="http://schemas.microsoft.com/office/drawing/2007/8/2/chart" Requires="c14">
+      <c14:style val="102"/>
+    </mc:Choice>
+    <mc:Fallback>
+      <c:style val="2"/>
+    </mc:Fallback>
+  </mc:AlternateContent>
+  <c:chart>
+    <c:title>
+      <c:overlay val="0"/>
+    </c:title>
+    <c:autoTitleDeleted val="0"/>
+    <c:plotArea>
+      <c:layout/>
+      <c:barChart>
+        <c:barDir val="col"/>
+        <c:grouping val="clustered"/>
+        <c:varyColors val="0"/>
+        <c:ser>
+          <c:idx val="0"/>
+          <c:order val="0"/>
+          <c:tx>
+            <c:strRef>
+              <c:f>Blad1!$B$1</c:f>
+              <c:strCache>
+                <c:ptCount val="1"/>
+                <c:pt idx="0">
+                  <c:v>Classics</c:v>
+                </c:pt>
+              </c:strCache>
+            </c:strRef>
+          </c:tx>
+          <c:spPr>
+            <a:solidFill>
+              <a:srgbClr val="00B050"/>
+            </a:solidFill>
+          </c:spPr>
+          <c:invertIfNegative val="0"/>
+          <c:dLbls>
+            <c:dLblPos val="inEnd"/>
+            <c:showLegendKey val="0"/>
+            <c:showVal val="1"/>
+            <c:showCatName val="0"/>
+            <c:showSerName val="0"/>
+            <c:showPercent val="0"/>
+            <c:showBubbleSize val="0"/>
+            <c:showLeaderLines val="0"/>
+          </c:dLbls>
+          <c:cat>
+            <c:strRef>
+              <c:f>Blad1!$A$2:$A$18</c:f>
+              <c:strCache>
+                <c:ptCount val="17"/>
+                <c:pt idx="0">
+                  <c:v>1850´s</c:v>
+                </c:pt>
+                <c:pt idx="1">
+                  <c:v>1860´s</c:v>
+                </c:pt>
+                <c:pt idx="2">
+                  <c:v>1870´s</c:v>
+                </c:pt>
+                <c:pt idx="3">
+                  <c:v>1880´s</c:v>
+                </c:pt>
+                <c:pt idx="4">
+                  <c:v>1890´s</c:v>
+                </c:pt>
+                <c:pt idx="5">
+                  <c:v>1900´s</c:v>
+                </c:pt>
+                <c:pt idx="6">
+                  <c:v>1910´s</c:v>
+                </c:pt>
+                <c:pt idx="7">
+                  <c:v>1920´s</c:v>
+                </c:pt>
+                <c:pt idx="8">
+                  <c:v>1930´s</c:v>
+                </c:pt>
+                <c:pt idx="9">
+                  <c:v>1940´s</c:v>
+                </c:pt>
+                <c:pt idx="10">
+                  <c:v>1950´s</c:v>
+                </c:pt>
+                <c:pt idx="11">
+                  <c:v>1960´s</c:v>
+                </c:pt>
+                <c:pt idx="12">
+                  <c:v>1970´s</c:v>
+                </c:pt>
+                <c:pt idx="13">
+                  <c:v>1980´s</c:v>
+                </c:pt>
+                <c:pt idx="14">
+                  <c:v>1990´s</c:v>
+                </c:pt>
+                <c:pt idx="15">
+                  <c:v>2000´s</c:v>
+                </c:pt>
+                <c:pt idx="16">
+                  <c:v>2010´s</c:v>
+                </c:pt>
+              </c:strCache>
+            </c:strRef>
+          </c:cat>
+          <c:val>
+            <c:numRef>
+              <c:f>Blad1!$B$2:$B$18</c:f>
+              <c:numCache>
+                <c:formatCode>General</c:formatCode>
+                <c:ptCount val="17"/>
+                <c:pt idx="0">
+                  <c:v>2</c:v>
+                </c:pt>
+                <c:pt idx="1">
+                  <c:v>0</c:v>
+                </c:pt>
+                <c:pt idx="2">
+                  <c:v>0</c:v>
+                </c:pt>
+                <c:pt idx="3">
+                  <c:v>1</c:v>
+                </c:pt>
+                <c:pt idx="4">
+                  <c:v>0</c:v>
+                </c:pt>
+                <c:pt idx="5">
+                  <c:v>0</c:v>
+                </c:pt>
+                <c:pt idx="6">
+                  <c:v>7</c:v>
+                </c:pt>
+                <c:pt idx="7">
+                  <c:v>16</c:v>
+                </c:pt>
+                <c:pt idx="8">
+                  <c:v>13</c:v>
+                </c:pt>
+                <c:pt idx="9">
+                  <c:v>12</c:v>
+                </c:pt>
+                <c:pt idx="10">
+                  <c:v>13</c:v>
+                </c:pt>
+                <c:pt idx="11">
+                  <c:v>17</c:v>
+                </c:pt>
+                <c:pt idx="12">
+                  <c:v>17</c:v>
+                </c:pt>
+                <c:pt idx="13">
+                  <c:v>37</c:v>
+                </c:pt>
+                <c:pt idx="14">
+                  <c:v>43</c:v>
+                </c:pt>
+                <c:pt idx="15">
+                  <c:v>31</c:v>
+                </c:pt>
+                <c:pt idx="16">
+                  <c:v>20</c:v>
+                </c:pt>
+              </c:numCache>
+            </c:numRef>
+          </c:val>
+        </c:ser>
+        <c:dLbls>
+          <c:showLegendKey val="0"/>
+          <c:showVal val="0"/>
+          <c:showCatName val="0"/>
+          <c:showSerName val="0"/>
+          <c:showPercent val="0"/>
+          <c:showBubbleSize val="0"/>
+        </c:dLbls>
+        <c:gapWidth val="75"/>
+        <c:overlap val="40"/>
+        <c:axId val="175919616"/>
+        <c:axId val="210952192"/>
+      </c:barChart>
+      <c:catAx>
+        <c:axId val="175919616"/>
+        <c:scaling>
+          <c:orientation val="minMax"/>
+        </c:scaling>
+        <c:delete val="0"/>
+        <c:axPos val="b"/>
+        <c:majorTickMark val="none"/>
+        <c:minorTickMark val="none"/>
+        <c:tickLblPos val="nextTo"/>
+        <c:crossAx val="210952192"/>
+        <c:crosses val="autoZero"/>
+        <c:auto val="1"/>
+        <c:lblAlgn val="ctr"/>
+        <c:lblOffset val="100"/>
+        <c:noMultiLvlLbl val="0"/>
+      </c:catAx>
+      <c:valAx>
+        <c:axId val="210952192"/>
+        <c:scaling>
+          <c:orientation val="minMax"/>
+        </c:scaling>
+        <c:delete val="0"/>
+        <c:axPos val="l"/>
+        <c:majorGridlines/>
+        <c:numFmt formatCode="General" sourceLinked="1"/>
+        <c:majorTickMark val="none"/>
+        <c:minorTickMark val="none"/>
+        <c:tickLblPos val="nextTo"/>
+        <c:crossAx val="175919616"/>
+        <c:crosses val="autoZero"/>
+        <c:crossBetween val="between"/>
+      </c:valAx>
+    </c:plotArea>
+    <c:legend>
+      <c:legendPos val="r"/>
+      <c:overlay val="0"/>
+    </c:legend>
+    <c:plotVisOnly val="1"/>
+    <c:dispBlanksAs val="gap"/>
+    <c:showDLblsOverMax val="0"/>
+  </c:chart>
+  <c:externalData r:id="rId1">
+    <c:autoUpdate val="0"/>
+  </c:externalData>
+</c:chartSpace>
+</file>
+
+<file path=word/charts/chart7.xml><?xml version="1.0" encoding="utf-8"?>
+<c:chartSpace xmlns:c="http://schemas.openxmlformats.org/drawingml/2006/chart" xmlns:a="http://schemas.openxmlformats.org/drawingml/2006/main" xmlns:r="http://schemas.openxmlformats.org/officeDocument/2006/relationships">
+  <c:date1904 val="0"/>
+  <c:lang val="nl-NL"/>
+  <c:roundedCorners val="0"/>
+  <mc:AlternateContent xmlns:mc="http://schemas.openxmlformats.org/markup-compatibility/2006">
+    <mc:Choice xmlns:c14="http://schemas.microsoft.com/office/drawing/2007/8/2/chart" Requires="c14">
+      <c14:style val="102"/>
+    </mc:Choice>
+    <mc:Fallback>
+      <c:style val="2"/>
+    </mc:Fallback>
+  </mc:AlternateContent>
+  <c:chart>
+    <c:title>
+      <c:overlay val="0"/>
+    </c:title>
+    <c:autoTitleDeleted val="0"/>
+    <c:plotArea>
+      <c:layout/>
+      <c:barChart>
+        <c:barDir val="col"/>
+        <c:grouping val="clustered"/>
+        <c:varyColors val="0"/>
+        <c:ser>
+          <c:idx val="0"/>
+          <c:order val="0"/>
+          <c:tx>
+            <c:strRef>
+              <c:f>Blad1!$B$1</c:f>
+              <c:strCache>
+                <c:ptCount val="1"/>
+                <c:pt idx="0">
+                  <c:v>Art History</c:v>
+                </c:pt>
+              </c:strCache>
+            </c:strRef>
+          </c:tx>
+          <c:spPr>
+            <a:solidFill>
+              <a:srgbClr val="FF0000"/>
+            </a:solidFill>
+          </c:spPr>
+          <c:invertIfNegative val="0"/>
+          <c:dLbls>
+            <c:dLblPos val="inEnd"/>
+            <c:showLegendKey val="0"/>
+            <c:showVal val="1"/>
+            <c:showCatName val="0"/>
+            <c:showSerName val="0"/>
+            <c:showPercent val="0"/>
+            <c:showBubbleSize val="0"/>
+            <c:showLeaderLines val="0"/>
+          </c:dLbls>
+          <c:cat>
+            <c:strRef>
+              <c:f>Blad1!$A$2:$A$18</c:f>
+              <c:strCache>
+                <c:ptCount val="17"/>
+                <c:pt idx="0">
+                  <c:v>1850's</c:v>
+                </c:pt>
+                <c:pt idx="1">
+                  <c:v>1860's</c:v>
+                </c:pt>
+                <c:pt idx="2">
+                  <c:v>1870's</c:v>
+                </c:pt>
+                <c:pt idx="3">
+                  <c:v>1880's</c:v>
+                </c:pt>
+                <c:pt idx="4">
+                  <c:v>1890's</c:v>
+                </c:pt>
+                <c:pt idx="5">
+                  <c:v>1900's</c:v>
+                </c:pt>
+                <c:pt idx="6">
+                  <c:v>1910's</c:v>
+                </c:pt>
+                <c:pt idx="7">
+                  <c:v>1920's</c:v>
+                </c:pt>
+                <c:pt idx="8">
+                  <c:v>1930's</c:v>
+                </c:pt>
+                <c:pt idx="9">
+                  <c:v>1940's</c:v>
+                </c:pt>
+                <c:pt idx="10">
+                  <c:v>1950's</c:v>
+                </c:pt>
+                <c:pt idx="11">
+                  <c:v>1960's</c:v>
+                </c:pt>
+                <c:pt idx="12">
+                  <c:v>1970's</c:v>
+                </c:pt>
+                <c:pt idx="13">
+                  <c:v>1980's</c:v>
+                </c:pt>
+                <c:pt idx="14">
+                  <c:v>1990's</c:v>
+                </c:pt>
+                <c:pt idx="15">
+                  <c:v>2000's</c:v>
+                </c:pt>
+                <c:pt idx="16">
+                  <c:v>2010's</c:v>
+                </c:pt>
+              </c:strCache>
+            </c:strRef>
+          </c:cat>
+          <c:val>
+            <c:numRef>
+              <c:f>Blad1!$B$2:$B$18</c:f>
+              <c:numCache>
+                <c:formatCode>General</c:formatCode>
+                <c:ptCount val="17"/>
+                <c:pt idx="0">
+                  <c:v>0</c:v>
+                </c:pt>
+                <c:pt idx="1">
+                  <c:v>0</c:v>
+                </c:pt>
+                <c:pt idx="2">
+                  <c:v>0</c:v>
+                </c:pt>
+                <c:pt idx="3">
+                  <c:v>0</c:v>
+                </c:pt>
+                <c:pt idx="4">
+                  <c:v>0</c:v>
+                </c:pt>
+                <c:pt idx="5">
+                  <c:v>1</c:v>
+                </c:pt>
+                <c:pt idx="6">
+                  <c:v>0</c:v>
+                </c:pt>
+                <c:pt idx="7">
+                  <c:v>3</c:v>
+                </c:pt>
+                <c:pt idx="8">
+                  <c:v>5</c:v>
+                </c:pt>
+                <c:pt idx="9">
+                  <c:v>3</c:v>
+                </c:pt>
+                <c:pt idx="10">
+                  <c:v>7</c:v>
+                </c:pt>
+                <c:pt idx="11">
+                  <c:v>13</c:v>
+                </c:pt>
+                <c:pt idx="12">
+                  <c:v>24</c:v>
+                </c:pt>
+                <c:pt idx="13">
+                  <c:v>42</c:v>
+                </c:pt>
+                <c:pt idx="14">
+                  <c:v>52</c:v>
+                </c:pt>
+                <c:pt idx="15">
+                  <c:v>60</c:v>
+                </c:pt>
+              </c:numCache>
+            </c:numRef>
+          </c:val>
+        </c:ser>
+        <c:dLbls>
+          <c:showLegendKey val="0"/>
+          <c:showVal val="0"/>
+          <c:showCatName val="0"/>
+          <c:showSerName val="0"/>
+          <c:showPercent val="0"/>
+          <c:showBubbleSize val="0"/>
+        </c:dLbls>
+        <c:gapWidth val="75"/>
+        <c:overlap val="40"/>
+        <c:axId val="164549120"/>
+        <c:axId val="210953920"/>
+      </c:barChart>
+      <c:catAx>
+        <c:axId val="164549120"/>
+        <c:scaling>
+          <c:orientation val="minMax"/>
+        </c:scaling>
+        <c:delete val="0"/>
+        <c:axPos val="b"/>
+        <c:majorTickMark val="none"/>
+        <c:minorTickMark val="none"/>
+        <c:tickLblPos val="nextTo"/>
+        <c:crossAx val="210953920"/>
+        <c:crosses val="autoZero"/>
+        <c:auto val="1"/>
+        <c:lblAlgn val="ctr"/>
+        <c:lblOffset val="100"/>
+        <c:noMultiLvlLbl val="0"/>
+      </c:catAx>
+      <c:valAx>
+        <c:axId val="210953920"/>
+        <c:scaling>
+          <c:orientation val="minMax"/>
+        </c:scaling>
+        <c:delete val="0"/>
+        <c:axPos val="l"/>
+        <c:majorGridlines/>
+        <c:numFmt formatCode="General" sourceLinked="1"/>
+        <c:majorTickMark val="none"/>
+        <c:minorTickMark val="none"/>
+        <c:tickLblPos val="nextTo"/>
+        <c:crossAx val="164549120"/>
+        <c:crosses val="autoZero"/>
+        <c:crossBetween val="between"/>
+      </c:valAx>
+    </c:plotArea>
+    <c:legend>
+      <c:legendPos val="r"/>
+      <c:overlay val="0"/>
+    </c:legend>
+    <c:plotVisOnly val="1"/>
+    <c:dispBlanksAs val="gap"/>
+    <c:showDLblsOverMax val="0"/>
+  </c:chart>
+  <c:externalData r:id="rId1">
+    <c:autoUpdate val="0"/>
+  </c:externalData>
+</c:chartSpace>
+</file>
+
+<file path=word/charts/chart8.xml><?xml version="1.0" encoding="utf-8"?>
+<c:chartSpace xmlns:c="http://schemas.openxmlformats.org/drawingml/2006/chart" xmlns:a="http://schemas.openxmlformats.org/drawingml/2006/main" xmlns:r="http://schemas.openxmlformats.org/officeDocument/2006/relationships">
+  <c:date1904 val="0"/>
+  <c:lang val="nl-NL"/>
+  <c:roundedCorners val="0"/>
+  <mc:AlternateContent xmlns:mc="http://schemas.openxmlformats.org/markup-compatibility/2006">
+    <mc:Choice xmlns:c14="http://schemas.microsoft.com/office/drawing/2007/8/2/chart" Requires="c14">
+      <c14:style val="102"/>
+    </mc:Choice>
+    <mc:Fallback>
+      <c:style val="2"/>
+    </mc:Fallback>
+  </mc:AlternateContent>
+  <c:chart>
+    <c:title>
+      <c:overlay val="0"/>
+    </c:title>
+    <c:autoTitleDeleted val="0"/>
+    <c:plotArea>
+      <c:layout/>
+      <c:barChart>
+        <c:barDir val="col"/>
+        <c:grouping val="clustered"/>
+        <c:varyColors val="0"/>
+        <c:ser>
+          <c:idx val="0"/>
+          <c:order val="0"/>
+          <c:tx>
+            <c:strRef>
+              <c:f>Blad1!$B$1</c:f>
+              <c:strCache>
+                <c:ptCount val="1"/>
+                <c:pt idx="0">
+                  <c:v>Film Studies</c:v>
+                </c:pt>
+              </c:strCache>
+            </c:strRef>
+          </c:tx>
+          <c:spPr>
+            <a:solidFill>
+              <a:srgbClr val="00B0F0"/>
+            </a:solidFill>
+          </c:spPr>
+          <c:invertIfNegative val="0"/>
+          <c:dLbls>
+            <c:dLblPos val="inEnd"/>
+            <c:showLegendKey val="0"/>
+            <c:showVal val="1"/>
+            <c:showCatName val="0"/>
+            <c:showSerName val="0"/>
+            <c:showPercent val="0"/>
+            <c:showBubbleSize val="0"/>
+            <c:showLeaderLines val="0"/>
+          </c:dLbls>
+          <c:cat>
+            <c:strRef>
+              <c:f>Blad1!$A$2:$A$18</c:f>
+              <c:strCache>
+                <c:ptCount val="17"/>
+                <c:pt idx="0">
+                  <c:v>1850's</c:v>
+                </c:pt>
+                <c:pt idx="1">
+                  <c:v>1860's</c:v>
+                </c:pt>
+                <c:pt idx="2">
+                  <c:v>1870's</c:v>
+                </c:pt>
+                <c:pt idx="3">
+                  <c:v>1880's</c:v>
+                </c:pt>
+                <c:pt idx="4">
+                  <c:v>1890's</c:v>
+                </c:pt>
+                <c:pt idx="5">
+                  <c:v>1900's</c:v>
+                </c:pt>
+                <c:pt idx="6">
+                  <c:v>1910's</c:v>
+                </c:pt>
+                <c:pt idx="7">
+                  <c:v>1920's</c:v>
+                </c:pt>
+                <c:pt idx="8">
+                  <c:v>1930's</c:v>
+                </c:pt>
+                <c:pt idx="9">
+                  <c:v>1940's</c:v>
+                </c:pt>
+                <c:pt idx="10">
+                  <c:v>1950's</c:v>
+                </c:pt>
+                <c:pt idx="11">
+                  <c:v>1960's</c:v>
+                </c:pt>
+                <c:pt idx="12">
+                  <c:v>1970's</c:v>
+                </c:pt>
+                <c:pt idx="13">
+                  <c:v>1980's</c:v>
+                </c:pt>
+                <c:pt idx="14">
+                  <c:v>1990's</c:v>
+                </c:pt>
+                <c:pt idx="15">
+                  <c:v>2000's</c:v>
+                </c:pt>
+                <c:pt idx="16">
+                  <c:v>2010's</c:v>
+                </c:pt>
+              </c:strCache>
+            </c:strRef>
+          </c:cat>
+          <c:val>
+            <c:numRef>
+              <c:f>Blad1!$B$2:$B$18</c:f>
+              <c:numCache>
+                <c:formatCode>General</c:formatCode>
+                <c:ptCount val="17"/>
+                <c:pt idx="0">
+                  <c:v>0</c:v>
+                </c:pt>
+                <c:pt idx="1">
+                  <c:v>0</c:v>
+                </c:pt>
+                <c:pt idx="2">
+                  <c:v>0</c:v>
+                </c:pt>
+                <c:pt idx="3">
+                  <c:v>0</c:v>
+                </c:pt>
+                <c:pt idx="4">
+                  <c:v>0</c:v>
+                </c:pt>
+                <c:pt idx="5">
+                  <c:v>0</c:v>
+                </c:pt>
+                <c:pt idx="6">
+                  <c:v>0</c:v>
+                </c:pt>
+                <c:pt idx="7">
+                  <c:v>1</c:v>
+                </c:pt>
+                <c:pt idx="8">
+                  <c:v>2</c:v>
+                </c:pt>
+                <c:pt idx="9">
+                  <c:v>4</c:v>
+                </c:pt>
+                <c:pt idx="10">
+                  <c:v>5</c:v>
+                </c:pt>
+                <c:pt idx="11">
+                  <c:v>10</c:v>
+                </c:pt>
+                <c:pt idx="12">
+                  <c:v>40</c:v>
+                </c:pt>
+                <c:pt idx="13">
+                  <c:v>105</c:v>
+                </c:pt>
+                <c:pt idx="14">
+                  <c:v>62</c:v>
+                </c:pt>
+                <c:pt idx="15">
+                  <c:v>108</c:v>
+                </c:pt>
+                <c:pt idx="16">
+                  <c:v>42</c:v>
+                </c:pt>
+              </c:numCache>
+            </c:numRef>
+          </c:val>
+        </c:ser>
+        <c:dLbls>
+          <c:showLegendKey val="0"/>
+          <c:showVal val="0"/>
+          <c:showCatName val="0"/>
+          <c:showSerName val="0"/>
+          <c:showPercent val="0"/>
+          <c:showBubbleSize val="0"/>
+        </c:dLbls>
+        <c:gapWidth val="75"/>
+        <c:overlap val="40"/>
+        <c:axId val="175919104"/>
+        <c:axId val="210955648"/>
+      </c:barChart>
+      <c:catAx>
+        <c:axId val="175919104"/>
+        <c:scaling>
+          <c:orientation val="minMax"/>
+        </c:scaling>
+        <c:delete val="0"/>
+        <c:axPos val="b"/>
+        <c:numFmt formatCode="General" sourceLinked="1"/>
+        <c:majorTickMark val="none"/>
+        <c:minorTickMark val="none"/>
+        <c:tickLblPos val="nextTo"/>
+        <c:crossAx val="210955648"/>
+        <c:crosses val="autoZero"/>
+        <c:auto val="1"/>
+        <c:lblAlgn val="ctr"/>
+        <c:lblOffset val="100"/>
+        <c:noMultiLvlLbl val="0"/>
+      </c:catAx>
+      <c:valAx>
+        <c:axId val="210955648"/>
+        <c:scaling>
+          <c:orientation val="minMax"/>
+        </c:scaling>
+        <c:delete val="0"/>
+        <c:axPos val="l"/>
+        <c:majorGridlines/>
+        <c:numFmt formatCode="General" sourceLinked="1"/>
+        <c:majorTickMark val="none"/>
+        <c:minorTickMark val="none"/>
+        <c:tickLblPos val="nextTo"/>
+        <c:crossAx val="175919104"/>
+        <c:crosses val="autoZero"/>
+        <c:crossBetween val="between"/>
+      </c:valAx>
+    </c:plotArea>
+    <c:legend>
+      <c:legendPos val="r"/>
+      <c:overlay val="0"/>
+    </c:legend>
+    <c:plotVisOnly val="1"/>
+    <c:dispBlanksAs val="gap"/>
+    <c:showDLblsOverMax val="0"/>
+  </c:chart>
+  <c:externalData r:id="rId1">
+    <c:autoUpdate val="0"/>
+  </c:externalData>
+</c:chartSpace>
+</file>
+
+<file path=word/charts/chart9.xml><?xml version="1.0" encoding="utf-8"?>
 <c:chartSpace xmlns:c="http://schemas.openxmlformats.org/drawingml/2006/chart" xmlns:a="http://schemas.openxmlformats.org/drawingml/2006/main" xmlns:r="http://schemas.openxmlformats.org/officeDocument/2006/relationships">
   <c:date1904 val="0"/>
   <c:lang val="nl-NL"/>
@@ -2324,11 +5038,11 @@
         </c:dLbls>
         <c:marker val="1"/>
         <c:smooth val="0"/>
-        <c:axId val="171188736"/>
-        <c:axId val="214288064"/>
+        <c:axId val="181546496"/>
+        <c:axId val="210957376"/>
       </c:lineChart>
       <c:catAx>
-        <c:axId val="171188736"/>
+        <c:axId val="181546496"/>
         <c:scaling>
           <c:orientation val="minMax"/>
         </c:scaling>
@@ -2338,7 +5052,7 @@
         <c:majorTickMark val="out"/>
         <c:minorTickMark val="none"/>
         <c:tickLblPos val="nextTo"/>
-        <c:crossAx val="214288064"/>
+        <c:crossAx val="210957376"/>
         <c:crosses val="autoZero"/>
         <c:auto val="1"/>
         <c:lblAlgn val="ctr"/>
@@ -2346,7 +5060,7 @@
         <c:noMultiLvlLbl val="0"/>
       </c:catAx>
       <c:valAx>
-        <c:axId val="214288064"/>
+        <c:axId val="210957376"/>
         <c:scaling>
           <c:orientation val="minMax"/>
         </c:scaling>
@@ -2357,1609 +5071,7 @@
         <c:majorTickMark val="out"/>
         <c:minorTickMark val="none"/>
         <c:tickLblPos val="nextTo"/>
-        <c:crossAx val="171188736"/>
-        <c:crosses val="autoZero"/>
-        <c:crossBetween val="between"/>
-      </c:valAx>
-    </c:plotArea>
-    <c:legend>
-      <c:legendPos val="r"/>
-      <c:overlay val="0"/>
-    </c:legend>
-    <c:plotVisOnly val="1"/>
-    <c:dispBlanksAs val="gap"/>
-    <c:showDLblsOverMax val="0"/>
-  </c:chart>
-  <c:externalData r:id="rId1">
-    <c:autoUpdate val="0"/>
-  </c:externalData>
-</c:chartSpace>
-</file>
-
-<file path=word/charts/chart6.xml><?xml version="1.0" encoding="utf-8"?>
-<c:chartSpace xmlns:c="http://schemas.openxmlformats.org/drawingml/2006/chart" xmlns:a="http://schemas.openxmlformats.org/drawingml/2006/main" xmlns:r="http://schemas.openxmlformats.org/officeDocument/2006/relationships">
-  <c:date1904 val="0"/>
-  <c:lang val="nl-NL"/>
-  <c:roundedCorners val="0"/>
-  <mc:AlternateContent xmlns:mc="http://schemas.openxmlformats.org/markup-compatibility/2006">
-    <mc:Choice xmlns:c14="http://schemas.microsoft.com/office/drawing/2007/8/2/chart" Requires="c14">
-      <c14:style val="105"/>
-    </mc:Choice>
-    <mc:Fallback>
-      <c:style val="5"/>
-    </mc:Fallback>
-  </mc:AlternateContent>
-  <c:chart>
-    <c:title>
-      <c:overlay val="0"/>
-    </c:title>
-    <c:autoTitleDeleted val="0"/>
-    <c:plotArea>
-      <c:layout/>
-      <c:lineChart>
-        <c:grouping val="standard"/>
-        <c:varyColors val="0"/>
-        <c:ser>
-          <c:idx val="0"/>
-          <c:order val="0"/>
-          <c:tx>
-            <c:strRef>
-              <c:f>Blad1!$B$1</c:f>
-              <c:strCache>
-                <c:ptCount val="1"/>
-                <c:pt idx="0">
-                  <c:v>Film Studies</c:v>
-                </c:pt>
-              </c:strCache>
-            </c:strRef>
-          </c:tx>
-          <c:spPr>
-            <a:ln>
-              <a:solidFill>
-                <a:schemeClr val="tx2">
-                  <a:lumMod val="60000"/>
-                  <a:lumOff val="40000"/>
-                </a:schemeClr>
-              </a:solidFill>
-            </a:ln>
-          </c:spPr>
-          <c:marker>
-            <c:symbol val="none"/>
-          </c:marker>
-          <c:cat>
-            <c:numRef>
-              <c:f>Blad1!$A$2:$A$61</c:f>
-              <c:numCache>
-                <c:formatCode>General</c:formatCode>
-                <c:ptCount val="60"/>
-                <c:pt idx="0">
-                  <c:v>1925</c:v>
-                </c:pt>
-                <c:pt idx="1">
-                  <c:v>1935</c:v>
-                </c:pt>
-                <c:pt idx="2">
-                  <c:v>1937</c:v>
-                </c:pt>
-                <c:pt idx="3">
-                  <c:v>1940</c:v>
-                </c:pt>
-                <c:pt idx="4">
-                  <c:v>1944</c:v>
-                </c:pt>
-                <c:pt idx="5">
-                  <c:v>1949</c:v>
-                </c:pt>
-                <c:pt idx="6">
-                  <c:v>1951</c:v>
-                </c:pt>
-                <c:pt idx="7">
-                  <c:v>1955</c:v>
-                </c:pt>
-                <c:pt idx="8">
-                  <c:v>1956</c:v>
-                </c:pt>
-                <c:pt idx="9">
-                  <c:v>1957</c:v>
-                </c:pt>
-                <c:pt idx="10">
-                  <c:v>1959</c:v>
-                </c:pt>
-                <c:pt idx="11">
-                  <c:v>1960</c:v>
-                </c:pt>
-                <c:pt idx="12">
-                  <c:v>1961</c:v>
-                </c:pt>
-                <c:pt idx="13">
-                  <c:v>1965</c:v>
-                </c:pt>
-                <c:pt idx="14">
-                  <c:v>1967</c:v>
-                </c:pt>
-                <c:pt idx="15">
-                  <c:v>1968</c:v>
-                </c:pt>
-                <c:pt idx="16">
-                  <c:v>1971</c:v>
-                </c:pt>
-                <c:pt idx="17">
-                  <c:v>1972</c:v>
-                </c:pt>
-                <c:pt idx="18">
-                  <c:v>1973</c:v>
-                </c:pt>
-                <c:pt idx="19">
-                  <c:v>1974</c:v>
-                </c:pt>
-                <c:pt idx="20">
-                  <c:v>1975</c:v>
-                </c:pt>
-                <c:pt idx="21">
-                  <c:v>1976</c:v>
-                </c:pt>
-                <c:pt idx="22">
-                  <c:v>1977</c:v>
-                </c:pt>
-                <c:pt idx="23">
-                  <c:v>1978</c:v>
-                </c:pt>
-                <c:pt idx="24">
-                  <c:v>1979</c:v>
-                </c:pt>
-                <c:pt idx="25">
-                  <c:v>1980</c:v>
-                </c:pt>
-                <c:pt idx="26">
-                  <c:v>1981</c:v>
-                </c:pt>
-                <c:pt idx="27">
-                  <c:v>1982</c:v>
-                </c:pt>
-                <c:pt idx="28">
-                  <c:v>1983</c:v>
-                </c:pt>
-                <c:pt idx="29">
-                  <c:v>1984</c:v>
-                </c:pt>
-                <c:pt idx="30">
-                  <c:v>1985</c:v>
-                </c:pt>
-                <c:pt idx="31">
-                  <c:v>1986</c:v>
-                </c:pt>
-                <c:pt idx="32">
-                  <c:v>1987</c:v>
-                </c:pt>
-                <c:pt idx="33">
-                  <c:v>1988</c:v>
-                </c:pt>
-                <c:pt idx="34">
-                  <c:v>1989</c:v>
-                </c:pt>
-                <c:pt idx="35">
-                  <c:v>1990</c:v>
-                </c:pt>
-                <c:pt idx="36">
-                  <c:v>1991</c:v>
-                </c:pt>
-                <c:pt idx="37">
-                  <c:v>1992</c:v>
-                </c:pt>
-                <c:pt idx="38">
-                  <c:v>1993</c:v>
-                </c:pt>
-                <c:pt idx="39">
-                  <c:v>1994</c:v>
-                </c:pt>
-                <c:pt idx="40">
-                  <c:v>1995</c:v>
-                </c:pt>
-                <c:pt idx="41">
-                  <c:v>1996</c:v>
-                </c:pt>
-                <c:pt idx="42">
-                  <c:v>1997</c:v>
-                </c:pt>
-                <c:pt idx="43">
-                  <c:v>1998</c:v>
-                </c:pt>
-                <c:pt idx="44">
-                  <c:v>1999</c:v>
-                </c:pt>
-                <c:pt idx="45">
-                  <c:v>2000</c:v>
-                </c:pt>
-                <c:pt idx="46">
-                  <c:v>2001</c:v>
-                </c:pt>
-                <c:pt idx="47">
-                  <c:v>2002</c:v>
-                </c:pt>
-                <c:pt idx="48">
-                  <c:v>2003</c:v>
-                </c:pt>
-                <c:pt idx="49">
-                  <c:v>2004</c:v>
-                </c:pt>
-                <c:pt idx="50">
-                  <c:v>2005</c:v>
-                </c:pt>
-                <c:pt idx="51">
-                  <c:v>2006</c:v>
-                </c:pt>
-                <c:pt idx="52">
-                  <c:v>2007</c:v>
-                </c:pt>
-                <c:pt idx="53">
-                  <c:v>2008</c:v>
-                </c:pt>
-                <c:pt idx="54">
-                  <c:v>2009</c:v>
-                </c:pt>
-                <c:pt idx="55">
-                  <c:v>2010</c:v>
-                </c:pt>
-                <c:pt idx="56">
-                  <c:v>2011</c:v>
-                </c:pt>
-                <c:pt idx="57">
-                  <c:v>2012</c:v>
-                </c:pt>
-                <c:pt idx="58">
-                  <c:v>2013</c:v>
-                </c:pt>
-                <c:pt idx="59">
-                  <c:v>2014</c:v>
-                </c:pt>
-              </c:numCache>
-            </c:numRef>
-          </c:cat>
-          <c:val>
-            <c:numRef>
-              <c:f>Blad1!$B$2:$B$61</c:f>
-              <c:numCache>
-                <c:formatCode>General</c:formatCode>
-                <c:ptCount val="60"/>
-                <c:pt idx="0">
-                  <c:v>1</c:v>
-                </c:pt>
-                <c:pt idx="1">
-                  <c:v>1</c:v>
-                </c:pt>
-                <c:pt idx="2">
-                  <c:v>1</c:v>
-                </c:pt>
-                <c:pt idx="3">
-                  <c:v>1</c:v>
-                </c:pt>
-                <c:pt idx="4">
-                  <c:v>2</c:v>
-                </c:pt>
-                <c:pt idx="5">
-                  <c:v>1</c:v>
-                </c:pt>
-                <c:pt idx="6">
-                  <c:v>1</c:v>
-                </c:pt>
-                <c:pt idx="7">
-                  <c:v>1</c:v>
-                </c:pt>
-                <c:pt idx="8">
-                  <c:v>1</c:v>
-                </c:pt>
-                <c:pt idx="9">
-                  <c:v>1</c:v>
-                </c:pt>
-                <c:pt idx="10">
-                  <c:v>1</c:v>
-                </c:pt>
-                <c:pt idx="11">
-                  <c:v>2</c:v>
-                </c:pt>
-                <c:pt idx="12">
-                  <c:v>1</c:v>
-                </c:pt>
-                <c:pt idx="13">
-                  <c:v>4</c:v>
-                </c:pt>
-                <c:pt idx="14">
-                  <c:v>2</c:v>
-                </c:pt>
-                <c:pt idx="15">
-                  <c:v>1</c:v>
-                </c:pt>
-                <c:pt idx="16">
-                  <c:v>2</c:v>
-                </c:pt>
-                <c:pt idx="17">
-                  <c:v>1</c:v>
-                </c:pt>
-                <c:pt idx="18">
-                  <c:v>10</c:v>
-                </c:pt>
-                <c:pt idx="19">
-                  <c:v>1</c:v>
-                </c:pt>
-                <c:pt idx="20">
-                  <c:v>6</c:v>
-                </c:pt>
-                <c:pt idx="21">
-                  <c:v>6</c:v>
-                </c:pt>
-                <c:pt idx="22">
-                  <c:v>2</c:v>
-                </c:pt>
-                <c:pt idx="23">
-                  <c:v>3</c:v>
-                </c:pt>
-                <c:pt idx="24">
-                  <c:v>9</c:v>
-                </c:pt>
-                <c:pt idx="25">
-                  <c:v>26</c:v>
-                </c:pt>
-                <c:pt idx="26">
-                  <c:v>16</c:v>
-                </c:pt>
-                <c:pt idx="27">
-                  <c:v>14</c:v>
-                </c:pt>
-                <c:pt idx="28">
-                  <c:v>19</c:v>
-                </c:pt>
-                <c:pt idx="29">
-                  <c:v>6</c:v>
-                </c:pt>
-                <c:pt idx="30">
-                  <c:v>8</c:v>
-                </c:pt>
-                <c:pt idx="31">
-                  <c:v>6</c:v>
-                </c:pt>
-                <c:pt idx="32">
-                  <c:v>2</c:v>
-                </c:pt>
-                <c:pt idx="33">
-                  <c:v>4</c:v>
-                </c:pt>
-                <c:pt idx="34">
-                  <c:v>4</c:v>
-                </c:pt>
-                <c:pt idx="35">
-                  <c:v>6</c:v>
-                </c:pt>
-                <c:pt idx="36">
-                  <c:v>7</c:v>
-                </c:pt>
-                <c:pt idx="37">
-                  <c:v>6</c:v>
-                </c:pt>
-                <c:pt idx="38">
-                  <c:v>5</c:v>
-                </c:pt>
-                <c:pt idx="39">
-                  <c:v>9</c:v>
-                </c:pt>
-                <c:pt idx="40">
-                  <c:v>5</c:v>
-                </c:pt>
-                <c:pt idx="41">
-                  <c:v>7</c:v>
-                </c:pt>
-                <c:pt idx="42">
-                  <c:v>7</c:v>
-                </c:pt>
-                <c:pt idx="43">
-                  <c:v>3</c:v>
-                </c:pt>
-                <c:pt idx="44">
-                  <c:v>7</c:v>
-                </c:pt>
-                <c:pt idx="45">
-                  <c:v>10</c:v>
-                </c:pt>
-                <c:pt idx="46">
-                  <c:v>8</c:v>
-                </c:pt>
-                <c:pt idx="47">
-                  <c:v>5</c:v>
-                </c:pt>
-                <c:pt idx="48">
-                  <c:v>8</c:v>
-                </c:pt>
-                <c:pt idx="49">
-                  <c:v>9</c:v>
-                </c:pt>
-                <c:pt idx="50">
-                  <c:v>12</c:v>
-                </c:pt>
-                <c:pt idx="51">
-                  <c:v>23</c:v>
-                </c:pt>
-                <c:pt idx="52">
-                  <c:v>14</c:v>
-                </c:pt>
-                <c:pt idx="53">
-                  <c:v>8</c:v>
-                </c:pt>
-                <c:pt idx="54">
-                  <c:v>11</c:v>
-                </c:pt>
-                <c:pt idx="55">
-                  <c:v>9</c:v>
-                </c:pt>
-                <c:pt idx="56">
-                  <c:v>7</c:v>
-                </c:pt>
-                <c:pt idx="57">
-                  <c:v>14</c:v>
-                </c:pt>
-                <c:pt idx="58">
-                  <c:v>7</c:v>
-                </c:pt>
-                <c:pt idx="59">
-                  <c:v>5</c:v>
-                </c:pt>
-              </c:numCache>
-            </c:numRef>
-          </c:val>
-          <c:smooth val="0"/>
-        </c:ser>
-        <c:dLbls>
-          <c:showLegendKey val="0"/>
-          <c:showVal val="0"/>
-          <c:showCatName val="0"/>
-          <c:showSerName val="0"/>
-          <c:showPercent val="0"/>
-          <c:showBubbleSize val="0"/>
-        </c:dLbls>
-        <c:marker val="1"/>
-        <c:smooth val="0"/>
-        <c:axId val="171191296"/>
-        <c:axId val="214289792"/>
-      </c:lineChart>
-      <c:catAx>
-        <c:axId val="171191296"/>
-        <c:scaling>
-          <c:orientation val="minMax"/>
-        </c:scaling>
-        <c:delete val="0"/>
-        <c:axPos val="b"/>
-        <c:numFmt formatCode="General" sourceLinked="1"/>
-        <c:majorTickMark val="out"/>
-        <c:minorTickMark val="none"/>
-        <c:tickLblPos val="nextTo"/>
-        <c:crossAx val="214289792"/>
-        <c:crosses val="autoZero"/>
-        <c:auto val="1"/>
-        <c:lblAlgn val="ctr"/>
-        <c:lblOffset val="100"/>
-        <c:noMultiLvlLbl val="0"/>
-      </c:catAx>
-      <c:valAx>
-        <c:axId val="214289792"/>
-        <c:scaling>
-          <c:orientation val="minMax"/>
-        </c:scaling>
-        <c:delete val="0"/>
-        <c:axPos val="l"/>
-        <c:majorGridlines/>
-        <c:numFmt formatCode="General" sourceLinked="1"/>
-        <c:majorTickMark val="out"/>
-        <c:minorTickMark val="none"/>
-        <c:tickLblPos val="nextTo"/>
-        <c:crossAx val="171191296"/>
-        <c:crosses val="autoZero"/>
-        <c:crossBetween val="between"/>
-      </c:valAx>
-    </c:plotArea>
-    <c:legend>
-      <c:legendPos val="r"/>
-      <c:overlay val="0"/>
-    </c:legend>
-    <c:plotVisOnly val="1"/>
-    <c:dispBlanksAs val="gap"/>
-    <c:showDLblsOverMax val="0"/>
-  </c:chart>
-  <c:externalData r:id="rId1">
-    <c:autoUpdate val="0"/>
-  </c:externalData>
-</c:chartSpace>
-</file>
-
-<file path=word/charts/chart7.xml><?xml version="1.0" encoding="utf-8"?>
-<c:chartSpace xmlns:c="http://schemas.openxmlformats.org/drawingml/2006/chart" xmlns:a="http://schemas.openxmlformats.org/drawingml/2006/main" xmlns:r="http://schemas.openxmlformats.org/officeDocument/2006/relationships">
-  <c:date1904 val="0"/>
-  <c:lang val="nl-NL"/>
-  <c:roundedCorners val="0"/>
-  <mc:AlternateContent xmlns:mc="http://schemas.openxmlformats.org/markup-compatibility/2006">
-    <mc:Choice xmlns:c14="http://schemas.microsoft.com/office/drawing/2007/8/2/chart" Requires="c14">
-      <c14:style val="104"/>
-    </mc:Choice>
-    <mc:Fallback>
-      <c:style val="4"/>
-    </mc:Fallback>
-  </mc:AlternateContent>
-  <c:chart>
-    <c:title>
-      <c:overlay val="0"/>
-    </c:title>
-    <c:autoTitleDeleted val="0"/>
-    <c:plotArea>
-      <c:layout/>
-      <c:lineChart>
-        <c:grouping val="standard"/>
-        <c:varyColors val="0"/>
-        <c:ser>
-          <c:idx val="0"/>
-          <c:order val="0"/>
-          <c:tx>
-            <c:strRef>
-              <c:f>Blad1!$B$1</c:f>
-              <c:strCache>
-                <c:ptCount val="1"/>
-                <c:pt idx="0">
-                  <c:v>Classics</c:v>
-                </c:pt>
-              </c:strCache>
-            </c:strRef>
-          </c:tx>
-          <c:spPr>
-            <a:ln>
-              <a:solidFill>
-                <a:srgbClr val="00B050"/>
-              </a:solidFill>
-            </a:ln>
-          </c:spPr>
-          <c:marker>
-            <c:symbol val="none"/>
-          </c:marker>
-          <c:cat>
-            <c:numRef>
-              <c:f>Blad1!$A$2:$A$78</c:f>
-              <c:numCache>
-                <c:formatCode>General</c:formatCode>
-                <c:ptCount val="77"/>
-                <c:pt idx="0">
-                  <c:v>1853</c:v>
-                </c:pt>
-                <c:pt idx="1">
-                  <c:v>1858</c:v>
-                </c:pt>
-                <c:pt idx="2">
-                  <c:v>1883</c:v>
-                </c:pt>
-                <c:pt idx="3">
-                  <c:v>1911</c:v>
-                </c:pt>
-                <c:pt idx="4">
-                  <c:v>1913</c:v>
-                </c:pt>
-                <c:pt idx="5">
-                  <c:v>1919</c:v>
-                </c:pt>
-                <c:pt idx="6">
-                  <c:v>1920</c:v>
-                </c:pt>
-                <c:pt idx="7">
-                  <c:v>1921</c:v>
-                </c:pt>
-                <c:pt idx="8">
-                  <c:v>1923</c:v>
-                </c:pt>
-                <c:pt idx="9">
-                  <c:v>1924</c:v>
-                </c:pt>
-                <c:pt idx="10">
-                  <c:v>1925</c:v>
-                </c:pt>
-                <c:pt idx="11">
-                  <c:v>1928</c:v>
-                </c:pt>
-                <c:pt idx="12">
-                  <c:v>1929</c:v>
-                </c:pt>
-                <c:pt idx="13">
-                  <c:v>1930</c:v>
-                </c:pt>
-                <c:pt idx="14">
-                  <c:v>1931</c:v>
-                </c:pt>
-                <c:pt idx="15">
-                  <c:v>1933</c:v>
-                </c:pt>
-                <c:pt idx="16">
-                  <c:v>1934</c:v>
-                </c:pt>
-                <c:pt idx="17">
-                  <c:v>1936</c:v>
-                </c:pt>
-                <c:pt idx="18">
-                  <c:v>1938</c:v>
-                </c:pt>
-                <c:pt idx="19">
-                  <c:v>1939</c:v>
-                </c:pt>
-                <c:pt idx="20">
-                  <c:v>1942</c:v>
-                </c:pt>
-                <c:pt idx="21">
-                  <c:v>1943</c:v>
-                </c:pt>
-                <c:pt idx="22">
-                  <c:v>1944</c:v>
-                </c:pt>
-                <c:pt idx="23">
-                  <c:v>1945</c:v>
-                </c:pt>
-                <c:pt idx="24">
-                  <c:v>1946</c:v>
-                </c:pt>
-                <c:pt idx="25">
-                  <c:v>1947</c:v>
-                </c:pt>
-                <c:pt idx="26">
-                  <c:v>1949</c:v>
-                </c:pt>
-                <c:pt idx="27">
-                  <c:v>1950</c:v>
-                </c:pt>
-                <c:pt idx="28">
-                  <c:v>1953</c:v>
-                </c:pt>
-                <c:pt idx="29">
-                  <c:v>1956</c:v>
-                </c:pt>
-                <c:pt idx="30">
-                  <c:v>1959</c:v>
-                </c:pt>
-                <c:pt idx="31">
-                  <c:v>1960</c:v>
-                </c:pt>
-                <c:pt idx="32">
-                  <c:v>1961</c:v>
-                </c:pt>
-                <c:pt idx="33">
-                  <c:v>1963</c:v>
-                </c:pt>
-                <c:pt idx="34">
-                  <c:v>1965</c:v>
-                </c:pt>
-                <c:pt idx="35">
-                  <c:v>1966</c:v>
-                </c:pt>
-                <c:pt idx="36">
-                  <c:v>1967</c:v>
-                </c:pt>
-                <c:pt idx="37">
-                  <c:v>1968</c:v>
-                </c:pt>
-                <c:pt idx="38">
-                  <c:v>1972</c:v>
-                </c:pt>
-                <c:pt idx="39">
-                  <c:v>1973</c:v>
-                </c:pt>
-                <c:pt idx="40">
-                  <c:v>1974</c:v>
-                </c:pt>
-                <c:pt idx="41">
-                  <c:v>1975</c:v>
-                </c:pt>
-                <c:pt idx="42">
-                  <c:v>1976</c:v>
-                </c:pt>
-                <c:pt idx="43">
-                  <c:v>1978</c:v>
-                </c:pt>
-                <c:pt idx="44">
-                  <c:v>1979</c:v>
-                </c:pt>
-                <c:pt idx="45">
-                  <c:v>1980</c:v>
-                </c:pt>
-                <c:pt idx="46">
-                  <c:v>1981</c:v>
-                </c:pt>
-                <c:pt idx="47">
-                  <c:v>1982</c:v>
-                </c:pt>
-                <c:pt idx="48">
-                  <c:v>1983</c:v>
-                </c:pt>
-                <c:pt idx="49">
-                  <c:v>1984</c:v>
-                </c:pt>
-                <c:pt idx="50">
-                  <c:v>1985</c:v>
-                </c:pt>
-                <c:pt idx="51">
-                  <c:v>1986</c:v>
-                </c:pt>
-                <c:pt idx="52">
-                  <c:v>1988</c:v>
-                </c:pt>
-                <c:pt idx="53">
-                  <c:v>1989</c:v>
-                </c:pt>
-                <c:pt idx="54">
-                  <c:v>1990</c:v>
-                </c:pt>
-                <c:pt idx="55">
-                  <c:v>1991</c:v>
-                </c:pt>
-                <c:pt idx="56">
-                  <c:v>1992</c:v>
-                </c:pt>
-                <c:pt idx="57">
-                  <c:v>1993</c:v>
-                </c:pt>
-                <c:pt idx="58">
-                  <c:v>1994</c:v>
-                </c:pt>
-                <c:pt idx="59">
-                  <c:v>1995</c:v>
-                </c:pt>
-                <c:pt idx="60">
-                  <c:v>1996</c:v>
-                </c:pt>
-                <c:pt idx="61">
-                  <c:v>1997</c:v>
-                </c:pt>
-                <c:pt idx="62">
-                  <c:v>1998</c:v>
-                </c:pt>
-                <c:pt idx="63">
-                  <c:v>1999</c:v>
-                </c:pt>
-                <c:pt idx="64">
-                  <c:v>2000</c:v>
-                </c:pt>
-                <c:pt idx="65">
-                  <c:v>2001</c:v>
-                </c:pt>
-                <c:pt idx="66">
-                  <c:v>2002</c:v>
-                </c:pt>
-                <c:pt idx="67">
-                  <c:v>2003</c:v>
-                </c:pt>
-                <c:pt idx="68">
-                  <c:v>2004</c:v>
-                </c:pt>
-                <c:pt idx="69">
-                  <c:v>2005</c:v>
-                </c:pt>
-                <c:pt idx="70">
-                  <c:v>2006</c:v>
-                </c:pt>
-                <c:pt idx="71">
-                  <c:v>2007</c:v>
-                </c:pt>
-                <c:pt idx="72">
-                  <c:v>2008</c:v>
-                </c:pt>
-                <c:pt idx="73">
-                  <c:v>2009</c:v>
-                </c:pt>
-                <c:pt idx="74">
-                  <c:v>2010</c:v>
-                </c:pt>
-                <c:pt idx="75">
-                  <c:v>2011</c:v>
-                </c:pt>
-                <c:pt idx="76">
-                  <c:v>2013</c:v>
-                </c:pt>
-              </c:numCache>
-            </c:numRef>
-          </c:cat>
-          <c:val>
-            <c:numRef>
-              <c:f>Blad1!$B$2:$B$78</c:f>
-              <c:numCache>
-                <c:formatCode>General</c:formatCode>
-                <c:ptCount val="77"/>
-                <c:pt idx="0">
-                  <c:v>1</c:v>
-                </c:pt>
-                <c:pt idx="1">
-                  <c:v>1</c:v>
-                </c:pt>
-                <c:pt idx="2">
-                  <c:v>1</c:v>
-                </c:pt>
-                <c:pt idx="3">
-                  <c:v>2</c:v>
-                </c:pt>
-                <c:pt idx="4">
-                  <c:v>1</c:v>
-                </c:pt>
-                <c:pt idx="5">
-                  <c:v>4</c:v>
-                </c:pt>
-                <c:pt idx="6">
-                  <c:v>4</c:v>
-                </c:pt>
-                <c:pt idx="7">
-                  <c:v>2</c:v>
-                </c:pt>
-                <c:pt idx="8">
-                  <c:v>3</c:v>
-                </c:pt>
-                <c:pt idx="9">
-                  <c:v>2</c:v>
-                </c:pt>
-                <c:pt idx="10">
-                  <c:v>2</c:v>
-                </c:pt>
-                <c:pt idx="11">
-                  <c:v>2</c:v>
-                </c:pt>
-                <c:pt idx="12">
-                  <c:v>1</c:v>
-                </c:pt>
-                <c:pt idx="13">
-                  <c:v>1</c:v>
-                </c:pt>
-                <c:pt idx="14">
-                  <c:v>3</c:v>
-                </c:pt>
-                <c:pt idx="15">
-                  <c:v>2</c:v>
-                </c:pt>
-                <c:pt idx="16">
-                  <c:v>2</c:v>
-                </c:pt>
-                <c:pt idx="17">
-                  <c:v>2</c:v>
-                </c:pt>
-                <c:pt idx="18">
-                  <c:v>1</c:v>
-                </c:pt>
-                <c:pt idx="19">
-                  <c:v>2</c:v>
-                </c:pt>
-                <c:pt idx="20">
-                  <c:v>1</c:v>
-                </c:pt>
-                <c:pt idx="21">
-                  <c:v>5</c:v>
-                </c:pt>
-                <c:pt idx="22">
-                  <c:v>1</c:v>
-                </c:pt>
-                <c:pt idx="23">
-                  <c:v>1</c:v>
-                </c:pt>
-                <c:pt idx="24">
-                  <c:v>1</c:v>
-                </c:pt>
-                <c:pt idx="25">
-                  <c:v>2</c:v>
-                </c:pt>
-                <c:pt idx="26">
-                  <c:v>1</c:v>
-                </c:pt>
-                <c:pt idx="27">
-                  <c:v>2</c:v>
-                </c:pt>
-                <c:pt idx="28">
-                  <c:v>1</c:v>
-                </c:pt>
-                <c:pt idx="29">
-                  <c:v>6</c:v>
-                </c:pt>
-                <c:pt idx="30">
-                  <c:v>4</c:v>
-                </c:pt>
-                <c:pt idx="31">
-                  <c:v>1</c:v>
-                </c:pt>
-                <c:pt idx="32">
-                  <c:v>4</c:v>
-                </c:pt>
-                <c:pt idx="33">
-                  <c:v>3</c:v>
-                </c:pt>
-                <c:pt idx="34">
-                  <c:v>2</c:v>
-                </c:pt>
-                <c:pt idx="35">
-                  <c:v>4</c:v>
-                </c:pt>
-                <c:pt idx="36">
-                  <c:v>2</c:v>
-                </c:pt>
-                <c:pt idx="37">
-                  <c:v>1</c:v>
-                </c:pt>
-                <c:pt idx="38">
-                  <c:v>1</c:v>
-                </c:pt>
-                <c:pt idx="39">
-                  <c:v>5</c:v>
-                </c:pt>
-                <c:pt idx="40">
-                  <c:v>3</c:v>
-                </c:pt>
-                <c:pt idx="41">
-                  <c:v>1</c:v>
-                </c:pt>
-                <c:pt idx="42">
-                  <c:v>2</c:v>
-                </c:pt>
-                <c:pt idx="43">
-                  <c:v>1</c:v>
-                </c:pt>
-                <c:pt idx="44">
-                  <c:v>4</c:v>
-                </c:pt>
-                <c:pt idx="45">
-                  <c:v>2</c:v>
-                </c:pt>
-                <c:pt idx="46">
-                  <c:v>2</c:v>
-                </c:pt>
-                <c:pt idx="47">
-                  <c:v>6</c:v>
-                </c:pt>
-                <c:pt idx="48">
-                  <c:v>3</c:v>
-                </c:pt>
-                <c:pt idx="49">
-                  <c:v>7</c:v>
-                </c:pt>
-                <c:pt idx="50">
-                  <c:v>7</c:v>
-                </c:pt>
-                <c:pt idx="51">
-                  <c:v>4</c:v>
-                </c:pt>
-                <c:pt idx="52">
-                  <c:v>5</c:v>
-                </c:pt>
-                <c:pt idx="53">
-                  <c:v>1</c:v>
-                </c:pt>
-                <c:pt idx="54">
-                  <c:v>3</c:v>
-                </c:pt>
-                <c:pt idx="55">
-                  <c:v>4</c:v>
-                </c:pt>
-                <c:pt idx="56">
-                  <c:v>5</c:v>
-                </c:pt>
-                <c:pt idx="57">
-                  <c:v>3</c:v>
-                </c:pt>
-                <c:pt idx="58">
-                  <c:v>5</c:v>
-                </c:pt>
-                <c:pt idx="59">
-                  <c:v>4</c:v>
-                </c:pt>
-                <c:pt idx="60">
-                  <c:v>5</c:v>
-                </c:pt>
-                <c:pt idx="61">
-                  <c:v>5</c:v>
-                </c:pt>
-                <c:pt idx="62">
-                  <c:v>4</c:v>
-                </c:pt>
-                <c:pt idx="63">
-                  <c:v>5</c:v>
-                </c:pt>
-                <c:pt idx="64">
-                  <c:v>3</c:v>
-                </c:pt>
-                <c:pt idx="65">
-                  <c:v>4</c:v>
-                </c:pt>
-                <c:pt idx="66">
-                  <c:v>5</c:v>
-                </c:pt>
-                <c:pt idx="67">
-                  <c:v>3</c:v>
-                </c:pt>
-                <c:pt idx="68">
-                  <c:v>3</c:v>
-                </c:pt>
-                <c:pt idx="69">
-                  <c:v>4</c:v>
-                </c:pt>
-                <c:pt idx="70">
-                  <c:v>4</c:v>
-                </c:pt>
-                <c:pt idx="71">
-                  <c:v>1</c:v>
-                </c:pt>
-                <c:pt idx="72">
-                  <c:v>1</c:v>
-                </c:pt>
-                <c:pt idx="73">
-                  <c:v>3</c:v>
-                </c:pt>
-                <c:pt idx="74">
-                  <c:v>11</c:v>
-                </c:pt>
-                <c:pt idx="75">
-                  <c:v>8</c:v>
-                </c:pt>
-                <c:pt idx="76">
-                  <c:v>1</c:v>
-                </c:pt>
-              </c:numCache>
-            </c:numRef>
-          </c:val>
-          <c:smooth val="0"/>
-        </c:ser>
-        <c:dLbls>
-          <c:showLegendKey val="0"/>
-          <c:showVal val="0"/>
-          <c:showCatName val="0"/>
-          <c:showSerName val="0"/>
-          <c:showPercent val="0"/>
-          <c:showBubbleSize val="0"/>
-        </c:dLbls>
-        <c:marker val="1"/>
-        <c:smooth val="0"/>
-        <c:axId val="171043328"/>
-        <c:axId val="214291520"/>
-      </c:lineChart>
-      <c:catAx>
-        <c:axId val="171043328"/>
-        <c:scaling>
-          <c:orientation val="minMax"/>
-        </c:scaling>
-        <c:delete val="0"/>
-        <c:axPos val="b"/>
-        <c:numFmt formatCode="General" sourceLinked="1"/>
-        <c:majorTickMark val="out"/>
-        <c:minorTickMark val="none"/>
-        <c:tickLblPos val="nextTo"/>
-        <c:crossAx val="214291520"/>
-        <c:crosses val="autoZero"/>
-        <c:auto val="1"/>
-        <c:lblAlgn val="ctr"/>
-        <c:lblOffset val="100"/>
-        <c:noMultiLvlLbl val="0"/>
-      </c:catAx>
-      <c:valAx>
-        <c:axId val="214291520"/>
-        <c:scaling>
-          <c:orientation val="minMax"/>
-        </c:scaling>
-        <c:delete val="0"/>
-        <c:axPos val="l"/>
-        <c:majorGridlines/>
-        <c:numFmt formatCode="General" sourceLinked="1"/>
-        <c:majorTickMark val="out"/>
-        <c:minorTickMark val="none"/>
-        <c:tickLblPos val="nextTo"/>
-        <c:crossAx val="171043328"/>
-        <c:crosses val="autoZero"/>
-        <c:crossBetween val="between"/>
-      </c:valAx>
-    </c:plotArea>
-    <c:legend>
-      <c:legendPos val="r"/>
-      <c:overlay val="0"/>
-    </c:legend>
-    <c:plotVisOnly val="1"/>
-    <c:dispBlanksAs val="gap"/>
-    <c:showDLblsOverMax val="0"/>
-  </c:chart>
-  <c:externalData r:id="rId1">
-    <c:autoUpdate val="0"/>
-  </c:externalData>
-</c:chartSpace>
-</file>
-
-<file path=word/charts/chart8.xml><?xml version="1.0" encoding="utf-8"?>
-<c:chartSpace xmlns:c="http://schemas.openxmlformats.org/drawingml/2006/chart" xmlns:a="http://schemas.openxmlformats.org/drawingml/2006/main" xmlns:r="http://schemas.openxmlformats.org/officeDocument/2006/relationships">
-  <c:date1904 val="0"/>
-  <c:lang val="nl-NL"/>
-  <c:roundedCorners val="0"/>
-  <mc:AlternateContent xmlns:mc="http://schemas.openxmlformats.org/markup-compatibility/2006">
-    <mc:Choice xmlns:c14="http://schemas.microsoft.com/office/drawing/2007/8/2/chart" Requires="c14">
-      <c14:style val="118"/>
-    </mc:Choice>
-    <mc:Fallback>
-      <c:style val="18"/>
-    </mc:Fallback>
-  </mc:AlternateContent>
-  <c:chart>
-    <c:title>
-      <c:overlay val="0"/>
-    </c:title>
-    <c:autoTitleDeleted val="0"/>
-    <c:plotArea>
-      <c:layout/>
-      <c:lineChart>
-        <c:grouping val="standard"/>
-        <c:varyColors val="0"/>
-        <c:ser>
-          <c:idx val="0"/>
-          <c:order val="0"/>
-          <c:tx>
-            <c:strRef>
-              <c:f>Sheet1!$B$1</c:f>
-              <c:strCache>
-                <c:ptCount val="1"/>
-                <c:pt idx="0">
-                  <c:v>Art History</c:v>
-                </c:pt>
-              </c:strCache>
-            </c:strRef>
-          </c:tx>
-          <c:spPr>
-            <a:ln>
-              <a:solidFill>
-                <a:srgbClr val="FF0000"/>
-              </a:solidFill>
-            </a:ln>
-          </c:spPr>
-          <c:marker>
-            <c:symbol val="none"/>
-          </c:marker>
-          <c:cat>
-            <c:numRef>
-              <c:f>Sheet1!$A$2:$A$66</c:f>
-              <c:numCache>
-                <c:formatCode>General</c:formatCode>
-                <c:ptCount val="65"/>
-                <c:pt idx="0">
-                  <c:v>1907</c:v>
-                </c:pt>
-                <c:pt idx="1">
-                  <c:v>1922</c:v>
-                </c:pt>
-                <c:pt idx="2">
-                  <c:v>1923</c:v>
-                </c:pt>
-                <c:pt idx="3">
-                  <c:v>1926</c:v>
-                </c:pt>
-                <c:pt idx="4">
-                  <c:v>1930</c:v>
-                </c:pt>
-                <c:pt idx="5">
-                  <c:v>1932</c:v>
-                </c:pt>
-                <c:pt idx="6">
-                  <c:v>1934</c:v>
-                </c:pt>
-                <c:pt idx="7">
-                  <c:v>1935</c:v>
-                </c:pt>
-                <c:pt idx="8">
-                  <c:v>1941</c:v>
-                </c:pt>
-                <c:pt idx="9">
-                  <c:v>1944</c:v>
-                </c:pt>
-                <c:pt idx="10">
-                  <c:v>1945</c:v>
-                </c:pt>
-                <c:pt idx="11">
-                  <c:v>1953</c:v>
-                </c:pt>
-                <c:pt idx="12">
-                  <c:v>1956</c:v>
-                </c:pt>
-                <c:pt idx="13">
-                  <c:v>1957</c:v>
-                </c:pt>
-                <c:pt idx="14">
-                  <c:v>1959</c:v>
-                </c:pt>
-                <c:pt idx="15">
-                  <c:v>1960</c:v>
-                </c:pt>
-                <c:pt idx="16">
-                  <c:v>1961</c:v>
-                </c:pt>
-                <c:pt idx="17">
-                  <c:v>1962</c:v>
-                </c:pt>
-                <c:pt idx="18">
-                  <c:v>1963</c:v>
-                </c:pt>
-                <c:pt idx="19">
-                  <c:v>1965</c:v>
-                </c:pt>
-                <c:pt idx="20">
-                  <c:v>1966</c:v>
-                </c:pt>
-                <c:pt idx="21">
-                  <c:v>1967</c:v>
-                </c:pt>
-                <c:pt idx="22">
-                  <c:v>1969</c:v>
-                </c:pt>
-                <c:pt idx="23">
-                  <c:v>1971</c:v>
-                </c:pt>
-                <c:pt idx="24">
-                  <c:v>1973</c:v>
-                </c:pt>
-                <c:pt idx="25">
-                  <c:v>1974</c:v>
-                </c:pt>
-                <c:pt idx="26">
-                  <c:v>1976</c:v>
-                </c:pt>
-                <c:pt idx="27">
-                  <c:v>1977</c:v>
-                </c:pt>
-                <c:pt idx="28">
-                  <c:v>1978</c:v>
-                </c:pt>
-                <c:pt idx="29">
-                  <c:v>1979</c:v>
-                </c:pt>
-                <c:pt idx="30">
-                  <c:v>1980</c:v>
-                </c:pt>
-                <c:pt idx="31">
-                  <c:v>1981</c:v>
-                </c:pt>
-                <c:pt idx="32">
-                  <c:v>1982</c:v>
-                </c:pt>
-                <c:pt idx="33">
-                  <c:v>1983</c:v>
-                </c:pt>
-                <c:pt idx="34">
-                  <c:v>1984</c:v>
-                </c:pt>
-                <c:pt idx="35">
-                  <c:v>1985</c:v>
-                </c:pt>
-                <c:pt idx="36">
-                  <c:v>1986</c:v>
-                </c:pt>
-                <c:pt idx="37">
-                  <c:v>1987</c:v>
-                </c:pt>
-                <c:pt idx="38">
-                  <c:v>1988</c:v>
-                </c:pt>
-                <c:pt idx="39">
-                  <c:v>1989</c:v>
-                </c:pt>
-                <c:pt idx="40">
-                  <c:v>1990</c:v>
-                </c:pt>
-                <c:pt idx="41">
-                  <c:v>1991</c:v>
-                </c:pt>
-                <c:pt idx="42">
-                  <c:v>1992</c:v>
-                </c:pt>
-                <c:pt idx="43">
-                  <c:v>1993</c:v>
-                </c:pt>
-                <c:pt idx="44">
-                  <c:v>1994</c:v>
-                </c:pt>
-                <c:pt idx="45">
-                  <c:v>1995</c:v>
-                </c:pt>
-                <c:pt idx="46">
-                  <c:v>1996</c:v>
-                </c:pt>
-                <c:pt idx="47">
-                  <c:v>1997</c:v>
-                </c:pt>
-                <c:pt idx="48">
-                  <c:v>1998</c:v>
-                </c:pt>
-                <c:pt idx="49">
-                  <c:v>1999</c:v>
-                </c:pt>
-                <c:pt idx="50">
-                  <c:v>2000</c:v>
-                </c:pt>
-                <c:pt idx="51">
-                  <c:v>2001</c:v>
-                </c:pt>
-                <c:pt idx="52">
-                  <c:v>2002</c:v>
-                </c:pt>
-                <c:pt idx="53">
-                  <c:v>2003</c:v>
-                </c:pt>
-                <c:pt idx="54">
-                  <c:v>2004</c:v>
-                </c:pt>
-                <c:pt idx="55">
-                  <c:v>2005</c:v>
-                </c:pt>
-                <c:pt idx="56">
-                  <c:v>2006</c:v>
-                </c:pt>
-                <c:pt idx="57">
-                  <c:v>2007</c:v>
-                </c:pt>
-                <c:pt idx="58">
-                  <c:v>2008</c:v>
-                </c:pt>
-                <c:pt idx="59">
-                  <c:v>2009</c:v>
-                </c:pt>
-                <c:pt idx="60">
-                  <c:v>2010</c:v>
-                </c:pt>
-                <c:pt idx="61">
-                  <c:v>2011</c:v>
-                </c:pt>
-                <c:pt idx="62">
-                  <c:v>2012</c:v>
-                </c:pt>
-                <c:pt idx="63">
-                  <c:v>2013</c:v>
-                </c:pt>
-                <c:pt idx="64">
-                  <c:v>2014</c:v>
-                </c:pt>
-              </c:numCache>
-            </c:numRef>
-          </c:cat>
-          <c:val>
-            <c:numRef>
-              <c:f>Sheet1!$B$2:$B$66</c:f>
-              <c:numCache>
-                <c:formatCode>General</c:formatCode>
-                <c:ptCount val="65"/>
-                <c:pt idx="0">
-                  <c:v>1</c:v>
-                </c:pt>
-                <c:pt idx="1">
-                  <c:v>1</c:v>
-                </c:pt>
-                <c:pt idx="2">
-                  <c:v>1</c:v>
-                </c:pt>
-                <c:pt idx="3">
-                  <c:v>1</c:v>
-                </c:pt>
-                <c:pt idx="4">
-                  <c:v>2</c:v>
-                </c:pt>
-                <c:pt idx="5">
-                  <c:v>1</c:v>
-                </c:pt>
-                <c:pt idx="6">
-                  <c:v>1</c:v>
-                </c:pt>
-                <c:pt idx="7">
-                  <c:v>1</c:v>
-                </c:pt>
-                <c:pt idx="8">
-                  <c:v>1</c:v>
-                </c:pt>
-                <c:pt idx="9">
-                  <c:v>1</c:v>
-                </c:pt>
-                <c:pt idx="10">
-                  <c:v>1</c:v>
-                </c:pt>
-                <c:pt idx="11">
-                  <c:v>1</c:v>
-                </c:pt>
-                <c:pt idx="12">
-                  <c:v>2</c:v>
-                </c:pt>
-                <c:pt idx="13">
-                  <c:v>3</c:v>
-                </c:pt>
-                <c:pt idx="14">
-                  <c:v>1</c:v>
-                </c:pt>
-                <c:pt idx="15">
-                  <c:v>1</c:v>
-                </c:pt>
-                <c:pt idx="16">
-                  <c:v>1</c:v>
-                </c:pt>
-                <c:pt idx="17">
-                  <c:v>1</c:v>
-                </c:pt>
-                <c:pt idx="18">
-                  <c:v>3</c:v>
-                </c:pt>
-                <c:pt idx="19">
-                  <c:v>1</c:v>
-                </c:pt>
-                <c:pt idx="20">
-                  <c:v>1</c:v>
-                </c:pt>
-                <c:pt idx="21">
-                  <c:v>4</c:v>
-                </c:pt>
-                <c:pt idx="22">
-                  <c:v>1</c:v>
-                </c:pt>
-                <c:pt idx="23">
-                  <c:v>1</c:v>
-                </c:pt>
-                <c:pt idx="24">
-                  <c:v>9</c:v>
-                </c:pt>
-                <c:pt idx="25">
-                  <c:v>1</c:v>
-                </c:pt>
-                <c:pt idx="26">
-                  <c:v>3</c:v>
-                </c:pt>
-                <c:pt idx="27">
-                  <c:v>4</c:v>
-                </c:pt>
-                <c:pt idx="28">
-                  <c:v>2</c:v>
-                </c:pt>
-                <c:pt idx="29">
-                  <c:v>4</c:v>
-                </c:pt>
-                <c:pt idx="30">
-                  <c:v>4</c:v>
-                </c:pt>
-                <c:pt idx="31">
-                  <c:v>6</c:v>
-                </c:pt>
-                <c:pt idx="32">
-                  <c:v>6</c:v>
-                </c:pt>
-                <c:pt idx="33">
-                  <c:v>2</c:v>
-                </c:pt>
-                <c:pt idx="34">
-                  <c:v>5</c:v>
-                </c:pt>
-                <c:pt idx="35">
-                  <c:v>4</c:v>
-                </c:pt>
-                <c:pt idx="36">
-                  <c:v>7</c:v>
-                </c:pt>
-                <c:pt idx="37">
-                  <c:v>4</c:v>
-                </c:pt>
-                <c:pt idx="38">
-                  <c:v>3</c:v>
-                </c:pt>
-                <c:pt idx="39">
-                  <c:v>1</c:v>
-                </c:pt>
-                <c:pt idx="40">
-                  <c:v>5</c:v>
-                </c:pt>
-                <c:pt idx="41">
-                  <c:v>4</c:v>
-                </c:pt>
-                <c:pt idx="42">
-                  <c:v>2</c:v>
-                </c:pt>
-                <c:pt idx="43">
-                  <c:v>6</c:v>
-                </c:pt>
-                <c:pt idx="44">
-                  <c:v>2</c:v>
-                </c:pt>
-                <c:pt idx="45">
-                  <c:v>8</c:v>
-                </c:pt>
-                <c:pt idx="46">
-                  <c:v>4</c:v>
-                </c:pt>
-                <c:pt idx="47">
-                  <c:v>6</c:v>
-                </c:pt>
-                <c:pt idx="48">
-                  <c:v>7</c:v>
-                </c:pt>
-                <c:pt idx="49">
-                  <c:v>8</c:v>
-                </c:pt>
-                <c:pt idx="50">
-                  <c:v>8</c:v>
-                </c:pt>
-                <c:pt idx="51">
-                  <c:v>8</c:v>
-                </c:pt>
-                <c:pt idx="52">
-                  <c:v>3</c:v>
-                </c:pt>
-                <c:pt idx="53">
-                  <c:v>3</c:v>
-                </c:pt>
-                <c:pt idx="54">
-                  <c:v>7</c:v>
-                </c:pt>
-                <c:pt idx="55">
-                  <c:v>6</c:v>
-                </c:pt>
-                <c:pt idx="56">
-                  <c:v>11</c:v>
-                </c:pt>
-                <c:pt idx="57">
-                  <c:v>6</c:v>
-                </c:pt>
-                <c:pt idx="58">
-                  <c:v>3</c:v>
-                </c:pt>
-                <c:pt idx="59">
-                  <c:v>5</c:v>
-                </c:pt>
-                <c:pt idx="60">
-                  <c:v>7</c:v>
-                </c:pt>
-                <c:pt idx="61">
-                  <c:v>4</c:v>
-                </c:pt>
-                <c:pt idx="62">
-                  <c:v>2</c:v>
-                </c:pt>
-                <c:pt idx="63">
-                  <c:v>1</c:v>
-                </c:pt>
-                <c:pt idx="64">
-                  <c:v>1</c:v>
-                </c:pt>
-              </c:numCache>
-            </c:numRef>
-          </c:val>
-          <c:smooth val="0"/>
-        </c:ser>
-        <c:dLbls>
-          <c:showLegendKey val="0"/>
-          <c:showVal val="0"/>
-          <c:showCatName val="0"/>
-          <c:showSerName val="0"/>
-          <c:showPercent val="0"/>
-          <c:showBubbleSize val="0"/>
-        </c:dLbls>
-        <c:marker val="1"/>
-        <c:smooth val="0"/>
-        <c:axId val="171191808"/>
-        <c:axId val="220504064"/>
-      </c:lineChart>
-      <c:catAx>
-        <c:axId val="171191808"/>
-        <c:scaling>
-          <c:orientation val="minMax"/>
-        </c:scaling>
-        <c:delete val="0"/>
-        <c:axPos val="b"/>
-        <c:numFmt formatCode="General" sourceLinked="1"/>
-        <c:majorTickMark val="out"/>
-        <c:minorTickMark val="none"/>
-        <c:tickLblPos val="nextTo"/>
-        <c:crossAx val="220504064"/>
-        <c:crosses val="autoZero"/>
-        <c:auto val="1"/>
-        <c:lblAlgn val="ctr"/>
-        <c:lblOffset val="100"/>
-        <c:noMultiLvlLbl val="0"/>
-      </c:catAx>
-      <c:valAx>
-        <c:axId val="220504064"/>
-        <c:scaling>
-          <c:orientation val="minMax"/>
-        </c:scaling>
-        <c:delete val="0"/>
-        <c:axPos val="l"/>
-        <c:majorGridlines/>
-        <c:numFmt formatCode="General" sourceLinked="1"/>
-        <c:majorTickMark val="out"/>
-        <c:minorTickMark val="none"/>
-        <c:tickLblPos val="nextTo"/>
-        <c:crossAx val="171191808"/>
+        <c:crossAx val="181546496"/>
         <c:crosses val="autoZero"/>
         <c:crossBetween val="between"/>
       </c:valAx>
@@ -4303,7 +5415,7 @@
 </file>
 
 <file path=customXml/itemProps1.xml><?xml version="1.0" encoding="utf-8"?>
-<ds:datastoreItem xmlns:ds="http://schemas.openxmlformats.org/officeDocument/2006/customXml" ds:itemID="{71C3461E-5D84-4BBB-B0BA-B8A60FBF2397}">
+<ds:datastoreItem xmlns:ds="http://schemas.openxmlformats.org/officeDocument/2006/customXml" ds:itemID="{174CCD7B-07DF-4957-8A25-AA21FEEA9E27}">
   <ds:schemaRefs>
     <ds:schemaRef ds:uri="http://schemas.openxmlformats.org/officeDocument/2006/bibliography"/>
   </ds:schemaRefs>
